--- a/学习文档/深度学习库.docx
+++ b/学习文档/深度学习库.docx
@@ -41,67 +41,39 @@
           <w:sz w:val="24"/>
           <w:szCs w:val="24"/>
         </w:rPr>
-        <w:t>：</w:t>
-      </w:r>
-      <w:proofErr w:type="spellStart"/>
+        <w:t>：Num</w:t>
+      </w:r>
+      <w:r>
+        <w:rPr>
+          <w:rFonts w:ascii="宋体" w:eastAsia="宋体" w:hAnsi="宋体"/>
+          <w:sz w:val="24"/>
+          <w:szCs w:val="24"/>
+        </w:rPr>
+        <w:t>py</w:t>
+      </w:r>
       <w:r>
         <w:rPr>
           <w:rFonts w:ascii="宋体" w:eastAsia="宋体" w:hAnsi="宋体" w:hint="eastAsia"/>
           <w:sz w:val="24"/>
           <w:szCs w:val="24"/>
         </w:rPr>
-        <w:t>Num</w:t>
-      </w:r>
-      <w:r>
-        <w:rPr>
-          <w:rFonts w:ascii="宋体" w:eastAsia="宋体" w:hAnsi="宋体"/>
-          <w:sz w:val="24"/>
-          <w:szCs w:val="24"/>
-        </w:rPr>
-        <w:t>py</w:t>
-      </w:r>
-      <w:proofErr w:type="spellEnd"/>
+        <w:t>、p</w:t>
+      </w:r>
+      <w:r>
+        <w:rPr>
+          <w:rFonts w:ascii="宋体" w:eastAsia="宋体" w:hAnsi="宋体"/>
+          <w:sz w:val="24"/>
+          <w:szCs w:val="24"/>
+        </w:rPr>
+        <w:t>andas</w:t>
+      </w:r>
       <w:r>
         <w:rPr>
           <w:rFonts w:ascii="宋体" w:eastAsia="宋体" w:hAnsi="宋体" w:hint="eastAsia"/>
           <w:sz w:val="24"/>
           <w:szCs w:val="24"/>
         </w:rPr>
-        <w:t>、p</w:t>
-      </w:r>
-      <w:r>
-        <w:rPr>
-          <w:rFonts w:ascii="宋体" w:eastAsia="宋体" w:hAnsi="宋体"/>
-          <w:sz w:val="24"/>
-          <w:szCs w:val="24"/>
-        </w:rPr>
-        <w:t>andas</w:t>
-      </w:r>
-      <w:r>
-        <w:rPr>
-          <w:rFonts w:ascii="宋体" w:eastAsia="宋体" w:hAnsi="宋体" w:hint="eastAsia"/>
-          <w:sz w:val="24"/>
-          <w:szCs w:val="24"/>
-        </w:rPr>
-        <w:t>、PTL、</w:t>
-      </w:r>
-      <w:proofErr w:type="spellStart"/>
-      <w:r>
-        <w:rPr>
-          <w:rFonts w:ascii="宋体" w:eastAsia="宋体" w:hAnsi="宋体" w:hint="eastAsia"/>
-          <w:sz w:val="24"/>
-          <w:szCs w:val="24"/>
-        </w:rPr>
-        <w:t>Matplotid</w:t>
-      </w:r>
-      <w:proofErr w:type="spellEnd"/>
-      <w:r>
-        <w:rPr>
-          <w:rFonts w:ascii="宋体" w:eastAsia="宋体" w:hAnsi="宋体" w:hint="eastAsia"/>
-          <w:sz w:val="24"/>
-          <w:szCs w:val="24"/>
-        </w:rPr>
-        <w:t>等库。</w:t>
+        <w:t>、PTL、Matplotid等库。</w:t>
       </w:r>
     </w:p>
     <w:p>
@@ -118,7 +90,6 @@
           <w:color w:val="000000"/>
         </w:rPr>
       </w:pPr>
-      <w:proofErr w:type="spellStart"/>
       <w:r>
         <w:rPr>
           <w:rStyle w:val="a4"/>
@@ -126,7 +97,6 @@
         </w:rPr>
         <w:t>numpy</w:t>
       </w:r>
-      <w:proofErr w:type="spellEnd"/>
       <w:r>
         <w:rPr>
           <w:color w:val="000000"/>
@@ -178,21 +148,7 @@
         <w:rPr>
           <w:color w:val="000000"/>
         </w:rPr>
-        <w:t>是建立在</w:t>
-      </w:r>
-      <w:proofErr w:type="spellStart"/>
-      <w:r>
-        <w:rPr>
-          <w:color w:val="000000"/>
-        </w:rPr>
-        <w:t>numpy</w:t>
-      </w:r>
-      <w:proofErr w:type="spellEnd"/>
-      <w:r>
-        <w:rPr>
-          <w:color w:val="000000"/>
-        </w:rPr>
-        <w:t>基础上的高效数据分析处理库，是Python的重要数据分析库。</w:t>
+        <w:t>是建立在numpy基础上的高效数据分析处理库，是Python的重要数据分析库。</w:t>
       </w:r>
     </w:p>
     <w:p>
@@ -276,7 +232,6 @@
           <w:rFonts w:ascii="宋体" w:hAnsi="宋体"/>
         </w:rPr>
       </w:pPr>
-      <w:proofErr w:type="spellStart"/>
       <w:r>
         <w:rPr>
           <w:rFonts w:ascii="宋体" w:hAnsi="宋体" w:hint="eastAsia"/>
@@ -289,7 +244,6 @@
         </w:rPr>
         <w:t>py</w:t>
       </w:r>
-      <w:proofErr w:type="spellEnd"/>
       <w:r>
         <w:rPr>
           <w:rFonts w:ascii="宋体" w:hAnsi="宋体" w:hint="eastAsia"/>
@@ -307,7 +261,6 @@
           <w:szCs w:val="24"/>
         </w:rPr>
       </w:pPr>
-      <w:proofErr w:type="spellStart"/>
       <w:r>
         <w:rPr>
           <w:rFonts w:ascii="宋体" w:eastAsia="宋体" w:hAnsi="宋体"/>
@@ -316,7 +269,6 @@
         </w:rPr>
         <w:t>Numpy</w:t>
       </w:r>
-      <w:proofErr w:type="spellEnd"/>
       <w:r>
         <w:rPr>
           <w:rFonts w:ascii="宋体" w:eastAsia="宋体" w:hAnsi="宋体" w:hint="eastAsia"/>
@@ -386,25 +338,7 @@
           <w:sz w:val="24"/>
           <w:szCs w:val="24"/>
         </w:rPr>
-        <w:t>创建数组最简单的方法就是使用array函数。它接受一切序列类型的对象（包括其他数组），然后含有传入数据的</w:t>
-      </w:r>
-      <w:proofErr w:type="spellStart"/>
-      <w:r>
-        <w:rPr>
-          <w:rFonts w:ascii="宋体" w:eastAsia="宋体" w:hAnsi="宋体" w:hint="eastAsia"/>
-          <w:sz w:val="24"/>
-          <w:szCs w:val="24"/>
-        </w:rPr>
-        <w:t>numpy</w:t>
-      </w:r>
-      <w:proofErr w:type="spellEnd"/>
-      <w:r>
-        <w:rPr>
-          <w:rFonts w:ascii="宋体" w:eastAsia="宋体" w:hAnsi="宋体" w:hint="eastAsia"/>
-          <w:sz w:val="24"/>
-          <w:szCs w:val="24"/>
-        </w:rPr>
-        <w:t>数组。其中，嵌套序列（比如有一组等长列表组成的列表）将会被转换为一个多位数组。</w:t>
+        <w:t>创建数组最简单的方法就是使用array函数。它接受一切序列类型的对象（包括其他数组），然后含有传入数据的numpy数组。其中，嵌套序列（比如有一组等长列表组成的列表）将会被转换为一个多位数组。</w:t>
       </w:r>
     </w:p>
     <w:p>
@@ -478,15 +412,7 @@
         <w:t>创建</w:t>
       </w:r>
       <w:r>
-        <w:t>具有</w:t>
-      </w:r>
-      <w:proofErr w:type="gramStart"/>
-      <w:r>
-        <w:t>初始占位符内容</w:t>
-      </w:r>
-      <w:proofErr w:type="gramEnd"/>
-      <w:r>
-        <w:t>的数组</w:t>
+        <w:t>具有初始占位符内容的数组</w:t>
       </w:r>
     </w:p>
     <w:p>
@@ -653,11 +579,9 @@
       <w:r>
         <w:t xml:space="preserve"> </w:t>
       </w:r>
-      <w:proofErr w:type="spellStart"/>
       <w:r>
         <w:t>arange</w:t>
       </w:r>
-      <w:proofErr w:type="spellEnd"/>
       <w:r>
         <w:rPr>
           <w:rFonts w:hint="eastAsia"/>
@@ -709,33 +633,31 @@
           <w:sz w:val="24"/>
           <w:szCs w:val="24"/>
         </w:rPr>
-        <w:t>格式：</w:t>
-      </w:r>
-      <w:proofErr w:type="spellStart"/>
+        <w:t>格式：n</w:t>
+      </w:r>
+      <w:r>
+        <w:rPr>
+          <w:rFonts w:ascii="宋体" w:eastAsia="宋体" w:hAnsi="宋体"/>
+          <w:sz w:val="24"/>
+          <w:szCs w:val="24"/>
+        </w:rPr>
+        <w:t>p.arange(</w:t>
+      </w:r>
       <w:r>
         <w:rPr>
           <w:rFonts w:ascii="宋体" w:eastAsia="宋体" w:hAnsi="宋体" w:hint="eastAsia"/>
           <w:sz w:val="24"/>
           <w:szCs w:val="24"/>
         </w:rPr>
-        <w:t>n</w:t>
-      </w:r>
-      <w:r>
-        <w:rPr>
-          <w:rFonts w:ascii="宋体" w:eastAsia="宋体" w:hAnsi="宋体"/>
-          <w:sz w:val="24"/>
-          <w:szCs w:val="24"/>
-        </w:rPr>
-        <w:t>p.arange</w:t>
-      </w:r>
-      <w:proofErr w:type="spellEnd"/>
-      <w:r>
-        <w:rPr>
-          <w:rFonts w:ascii="宋体" w:eastAsia="宋体" w:hAnsi="宋体"/>
-          <w:sz w:val="24"/>
-          <w:szCs w:val="24"/>
-        </w:rPr>
-        <w:t>(</w:t>
+        <w:t>开始,结束,步长</w:t>
+      </w:r>
+      <w:r>
+        <w:rPr>
+          <w:rFonts w:ascii="宋体" w:eastAsia="宋体" w:hAnsi="宋体"/>
+          <w:sz w:val="24"/>
+          <w:szCs w:val="24"/>
+        </w:rPr>
+        <w:t xml:space="preserve">)  </w:t>
       </w:r>
       <w:r>
         <w:rPr>
@@ -743,41 +665,7 @@
           <w:sz w:val="24"/>
           <w:szCs w:val="24"/>
         </w:rPr>
-        <w:t>开始,结束,步长</w:t>
-      </w:r>
-      <w:r>
-        <w:rPr>
-          <w:rFonts w:ascii="宋体" w:eastAsia="宋体" w:hAnsi="宋体"/>
-          <w:sz w:val="24"/>
-          <w:szCs w:val="24"/>
-        </w:rPr>
-        <w:t xml:space="preserve">)  </w:t>
-      </w:r>
-      <w:r>
-        <w:rPr>
-          <w:rFonts w:ascii="宋体" w:eastAsia="宋体" w:hAnsi="宋体" w:hint="eastAsia"/>
-          <w:sz w:val="24"/>
-          <w:szCs w:val="24"/>
-        </w:rPr>
-        <w:t>包括开始数，不包括结束数（左</w:t>
-      </w:r>
-      <w:proofErr w:type="gramStart"/>
-      <w:r>
-        <w:rPr>
-          <w:rFonts w:ascii="宋体" w:eastAsia="宋体" w:hAnsi="宋体" w:hint="eastAsia"/>
-          <w:sz w:val="24"/>
-          <w:szCs w:val="24"/>
-        </w:rPr>
-        <w:t>闭右开</w:t>
-      </w:r>
-      <w:proofErr w:type="gramEnd"/>
-      <w:r>
-        <w:rPr>
-          <w:rFonts w:ascii="宋体" w:eastAsia="宋体" w:hAnsi="宋体" w:hint="eastAsia"/>
-          <w:sz w:val="24"/>
-          <w:szCs w:val="24"/>
-        </w:rPr>
-        <w:t>）</w:t>
+        <w:t>包括开始数，不包括结束数（左闭右开）</w:t>
       </w:r>
     </w:p>
     <w:p>
@@ -886,50 +774,7 @@
           <w:szCs w:val="24"/>
         </w:rPr>
         <w:tab/>
-      </w:r>
-      <w:proofErr w:type="spellStart"/>
-      <w:r>
-        <w:rPr>
-          <w:rFonts w:ascii="宋体" w:eastAsia="宋体" w:hAnsi="宋体" w:cs="宋体"/>
-          <w:color w:val="000000"/>
-          <w:kern w:val="0"/>
-          <w:sz w:val="24"/>
-          <w:szCs w:val="24"/>
-        </w:rPr>
-        <w:t>numpy.arange</w:t>
-      </w:r>
-      <w:proofErr w:type="spellEnd"/>
-      <w:r>
-        <w:rPr>
-          <w:rFonts w:ascii="宋体" w:eastAsia="宋体" w:hAnsi="宋体" w:cs="宋体"/>
-          <w:color w:val="000000"/>
-          <w:kern w:val="0"/>
-          <w:sz w:val="24"/>
-          <w:szCs w:val="24"/>
-        </w:rPr>
-        <w:t>(n).reshape(a, b)依次生成n</w:t>
-      </w:r>
-      <w:proofErr w:type="gramStart"/>
-      <w:r>
-        <w:rPr>
-          <w:rFonts w:ascii="宋体" w:eastAsia="宋体" w:hAnsi="宋体" w:cs="宋体"/>
-          <w:color w:val="000000"/>
-          <w:kern w:val="0"/>
-          <w:sz w:val="24"/>
-          <w:szCs w:val="24"/>
-        </w:rPr>
-        <w:t>个</w:t>
-      </w:r>
-      <w:proofErr w:type="gramEnd"/>
-      <w:r>
-        <w:rPr>
-          <w:rFonts w:ascii="宋体" w:eastAsia="宋体" w:hAnsi="宋体" w:cs="宋体"/>
-          <w:color w:val="000000"/>
-          <w:kern w:val="0"/>
-          <w:sz w:val="24"/>
-          <w:szCs w:val="24"/>
-        </w:rPr>
-        <w:t>自然数，并且以a行b列的数组形式显示</w:t>
+        <w:t>numpy.arange(n).reshape(a, b)依次生成n个自然数，并且以a行b列的数组形式显示</w:t>
       </w:r>
       <w:r>
         <w:rPr>
@@ -1131,7 +976,6 @@
           <w:szCs w:val="24"/>
         </w:rPr>
       </w:pPr>
-      <w:proofErr w:type="spellStart"/>
       <w:r>
         <w:rPr>
           <w:rFonts w:ascii="宋体" w:eastAsia="宋体" w:hAnsi="宋体" w:cs="宋体" w:hint="eastAsia"/>
@@ -1142,7 +986,6 @@
         </w:rPr>
         <w:t>ndim</w:t>
       </w:r>
-      <w:proofErr w:type="spellEnd"/>
       <w:r>
         <w:rPr>
           <w:rFonts w:ascii="宋体" w:eastAsia="宋体" w:hAnsi="宋体" w:cs="宋体"/>
@@ -1283,7 +1126,6 @@
           <w:szCs w:val="24"/>
         </w:rPr>
       </w:pPr>
-      <w:proofErr w:type="spellStart"/>
       <w:r>
         <w:rPr>
           <w:rFonts w:ascii="宋体" w:eastAsia="宋体" w:hAnsi="宋体" w:cs="宋体" w:hint="eastAsia"/>
@@ -1302,18 +1144,7 @@
           <w:sz w:val="24"/>
           <w:szCs w:val="24"/>
         </w:rPr>
-        <w:t>ype</w:t>
-      </w:r>
-      <w:proofErr w:type="spellEnd"/>
-      <w:r>
-        <w:rPr>
-          <w:rFonts w:ascii="宋体" w:eastAsia="宋体" w:hAnsi="宋体" w:cs="宋体"/>
-          <w:color w:val="000000"/>
-          <w:kern w:val="0"/>
-          <w:sz w:val="24"/>
-          <w:szCs w:val="24"/>
-        </w:rPr>
-        <w:t xml:space="preserve"> </w:t>
+        <w:t xml:space="preserve">ype </w:t>
       </w:r>
       <w:r>
         <w:rPr>
@@ -1433,21 +1264,7 @@
         <w:rPr>
           <w:color w:val="000000"/>
         </w:rPr>
-        <w:t>。同样，数组与标量的算术运算也会将那个标量</w:t>
-      </w:r>
-      <w:proofErr w:type="gramStart"/>
-      <w:r>
-        <w:rPr>
-          <w:color w:val="000000"/>
-        </w:rPr>
-        <w:t>值传播</w:t>
-      </w:r>
-      <w:proofErr w:type="gramEnd"/>
-      <w:r>
-        <w:rPr>
-          <w:color w:val="000000"/>
-        </w:rPr>
-        <w:t>到各个元素.</w:t>
+        <w:t>。同样，数组与标量的算术运算也会将那个标量值传播到各个元素.</w:t>
       </w:r>
     </w:p>
     <w:p>
@@ -1478,6 +1295,16 @@
           <w:szCs w:val="24"/>
         </w:rPr>
         <w:t>矩阵的基础运算：</w:t>
+      </w:r>
+      <w:r>
+        <w:rPr>
+          <w:rFonts w:ascii="宋体" w:eastAsia="宋体" w:hAnsi="宋体" w:cs="宋体" w:hint="eastAsia"/>
+          <w:color w:val="000000"/>
+          <w:kern w:val="0"/>
+          <w:sz w:val="24"/>
+          <w:szCs w:val="24"/>
+        </w:rPr>
+        <w:t>前提同类型矩阵</w:t>
       </w:r>
     </w:p>
     <w:p>
@@ -2217,35 +2044,7 @@
         <w:rPr>
           <w:color w:val="000000"/>
         </w:rPr>
-        <w:t>pandas基于</w:t>
-      </w:r>
-      <w:proofErr w:type="spellStart"/>
-      <w:r>
-        <w:rPr>
-          <w:color w:val="000000"/>
-        </w:rPr>
-        <w:t>numpy</w:t>
-      </w:r>
-      <w:proofErr w:type="spellEnd"/>
-      <w:r>
-        <w:rPr>
-          <w:color w:val="000000"/>
-        </w:rPr>
-        <w:t>实现，常与</w:t>
-      </w:r>
-      <w:proofErr w:type="spellStart"/>
-      <w:r>
-        <w:rPr>
-          <w:color w:val="000000"/>
-        </w:rPr>
-        <w:t>numpy</w:t>
-      </w:r>
-      <w:proofErr w:type="spellEnd"/>
-      <w:r>
-        <w:rPr>
-          <w:color w:val="000000"/>
-        </w:rPr>
-        <w:t>和matplotlib一同使用</w:t>
+        <w:t>pandas基于numpy实现，常与numpy和matplotlib一同使用</w:t>
       </w:r>
     </w:p>
     <w:p>
@@ -2260,13 +2059,8 @@
         <w:t>1.</w:t>
       </w:r>
       <w:r>
-        <w:t xml:space="preserve"> </w:t>
-      </w:r>
-      <w:proofErr w:type="spellStart"/>
-      <w:r>
-        <w:t>DataFrame</w:t>
-      </w:r>
-      <w:proofErr w:type="spellEnd"/>
+        <w:t xml:space="preserve"> DataFrame</w:t>
+      </w:r>
     </w:p>
     <w:p>
       <w:pPr>
@@ -2335,7 +2129,6 @@
           <w:szCs w:val="21"/>
         </w:rPr>
       </w:pPr>
-      <w:proofErr w:type="spellStart"/>
       <w:r>
         <w:rPr>
           <w:rFonts w:ascii="宋体" w:eastAsia="宋体" w:hAnsi="宋体" w:cs="Helvetica"/>
@@ -2343,37 +2136,7 @@
           <w:kern w:val="0"/>
           <w:szCs w:val="21"/>
         </w:rPr>
-        <w:t>DataFrame</w:t>
-      </w:r>
-      <w:proofErr w:type="spellEnd"/>
-      <w:r>
-        <w:rPr>
-          <w:rFonts w:ascii="宋体" w:eastAsia="宋体" w:hAnsi="宋体" w:cs="Helvetica"/>
-          <w:color w:val="000000"/>
-          <w:kern w:val="0"/>
-          <w:szCs w:val="21"/>
-        </w:rPr>
-        <w:t>是一个表格型的数据结构，类似于Excel或</w:t>
-      </w:r>
-      <w:proofErr w:type="spellStart"/>
-      <w:r>
-        <w:rPr>
-          <w:rFonts w:ascii="宋体" w:eastAsia="宋体" w:hAnsi="宋体" w:cs="Helvetica"/>
-          <w:color w:val="000000"/>
-          <w:kern w:val="0"/>
-          <w:szCs w:val="21"/>
-        </w:rPr>
-        <w:t>sql</w:t>
-      </w:r>
-      <w:proofErr w:type="spellEnd"/>
-      <w:r>
-        <w:rPr>
-          <w:rFonts w:ascii="宋体" w:eastAsia="宋体" w:hAnsi="宋体" w:cs="Helvetica"/>
-          <w:color w:val="000000"/>
-          <w:kern w:val="0"/>
-          <w:szCs w:val="21"/>
-        </w:rPr>
-        <w:t>表</w:t>
+        <w:t>DataFrame是一个表格型的数据结构，类似于Excel或sql表</w:t>
       </w:r>
     </w:p>
     <w:p>
@@ -2412,7 +2175,6 @@
           <w:szCs w:val="21"/>
         </w:rPr>
       </w:pPr>
-      <w:proofErr w:type="spellStart"/>
       <w:r>
         <w:rPr>
           <w:rFonts w:ascii="宋体" w:eastAsia="宋体" w:hAnsi="宋体" w:cs="Helvetica"/>
@@ -2420,37 +2182,7 @@
           <w:kern w:val="0"/>
           <w:szCs w:val="21"/>
         </w:rPr>
-        <w:t>DataFrame</w:t>
-      </w:r>
-      <w:proofErr w:type="spellEnd"/>
-      <w:r>
-        <w:rPr>
-          <w:rFonts w:ascii="宋体" w:eastAsia="宋体" w:hAnsi="宋体" w:cs="Helvetica"/>
-          <w:color w:val="000000"/>
-          <w:kern w:val="0"/>
-          <w:szCs w:val="21"/>
-        </w:rPr>
-        <w:t>既有行索引也有列索引，它可以被</w:t>
-      </w:r>
-      <w:proofErr w:type="gramStart"/>
-      <w:r>
-        <w:rPr>
-          <w:rFonts w:ascii="宋体" w:eastAsia="宋体" w:hAnsi="宋体" w:cs="Helvetica"/>
-          <w:color w:val="000000"/>
-          <w:kern w:val="0"/>
-          <w:szCs w:val="21"/>
-        </w:rPr>
-        <w:t>看做</w:t>
-      </w:r>
-      <w:proofErr w:type="gramEnd"/>
-      <w:r>
-        <w:rPr>
-          <w:rFonts w:ascii="宋体" w:eastAsia="宋体" w:hAnsi="宋体" w:cs="Helvetica"/>
-          <w:color w:val="000000"/>
-          <w:kern w:val="0"/>
-          <w:szCs w:val="21"/>
-        </w:rPr>
-        <w:t>由Series组成的字典（共用同一个索引）</w:t>
+        <w:t>DataFrame既有行索引也有列索引，它可以被看做由Series组成的字典（共用同一个索引）</w:t>
       </w:r>
       <w:r>
         <w:rPr>
@@ -2482,19 +2214,8 @@
           <w:kern w:val="0"/>
           <w:szCs w:val="21"/>
         </w:rPr>
-        <w:t xml:space="preserve">用多维数组字典、列表字典生成 </w:t>
-      </w:r>
-      <w:proofErr w:type="spellStart"/>
-      <w:r>
-        <w:rPr>
-          <w:rFonts w:ascii="宋体" w:eastAsia="宋体" w:hAnsi="宋体" w:cs="Helvetica"/>
-          <w:color w:val="000000"/>
-          <w:kern w:val="0"/>
-          <w:szCs w:val="21"/>
-        </w:rPr>
-        <w:t>DataFrame</w:t>
-      </w:r>
-      <w:proofErr w:type="spellEnd"/>
+        <w:t>用多维数组字典、列表字典生成 DataFrame</w:t>
+      </w:r>
       <w:r>
         <w:rPr>
           <w:rFonts w:ascii="宋体" w:eastAsia="宋体" w:hAnsi="宋体" w:cs="Helvetica" w:hint="eastAsia"/>
@@ -2923,21 +2644,12 @@
           <w:color w:val="000000"/>
         </w:rPr>
       </w:pPr>
-      <w:proofErr w:type="spellStart"/>
       <w:r>
         <w:rPr>
           <w:rFonts w:cs="Helvetica"/>
           <w:color w:val="000000"/>
         </w:rPr>
-        <w:t>matplotlib.pylot</w:t>
-      </w:r>
-      <w:proofErr w:type="spellEnd"/>
-      <w:r>
-        <w:rPr>
-          <w:rFonts w:cs="Helvetica"/>
-          <w:color w:val="000000"/>
-        </w:rPr>
-        <w:t>是绘制各类可视化图形的命令字库</w:t>
+        <w:t>matplotlib.pylot是绘制各类可视化图形的命令字库</w:t>
       </w:r>
     </w:p>
     <w:p>
@@ -3002,8 +2714,6 @@
         </w:rPr>
         <w:t>格式：</w:t>
       </w:r>
-      <w:proofErr w:type="spellStart"/>
-      <w:proofErr w:type="gramStart"/>
       <w:r>
         <w:rPr>
           <w:rFonts w:cs="Helvetica" w:hint="eastAsia"/>
@@ -3018,53 +2728,7 @@
           <w:b/>
           <w:color w:val="000000"/>
         </w:rPr>
-        <w:t>plot</w:t>
-      </w:r>
-      <w:proofErr w:type="spellEnd"/>
-      <w:proofErr w:type="gramEnd"/>
-      <w:r>
-        <w:rPr>
-          <w:rFonts w:cs="Helvetica"/>
-          <w:b/>
-          <w:color w:val="000000"/>
-        </w:rPr>
-        <w:t>(</w:t>
-      </w:r>
-      <w:proofErr w:type="spellStart"/>
-      <w:r>
-        <w:rPr>
-          <w:rFonts w:cs="Helvetica"/>
-          <w:b/>
-          <w:color w:val="000000"/>
-        </w:rPr>
-        <w:t>x,y</w:t>
-      </w:r>
-      <w:proofErr w:type="spellEnd"/>
-      <w:r>
-        <w:rPr>
-          <w:rFonts w:cs="Helvetica"/>
-          <w:b/>
-          <w:color w:val="000000"/>
-        </w:rPr>
-        <w:t>,**</w:t>
-      </w:r>
-      <w:proofErr w:type="spellStart"/>
-      <w:r>
-        <w:rPr>
-          <w:rFonts w:cs="Helvetica"/>
-          <w:b/>
-          <w:color w:val="000000"/>
-        </w:rPr>
-        <w:t>kwargs</w:t>
-      </w:r>
-      <w:proofErr w:type="spellEnd"/>
-      <w:r>
-        <w:rPr>
-          <w:rFonts w:cs="Helvetica"/>
-          <w:b/>
-          <w:color w:val="000000"/>
-        </w:rPr>
-        <w:t>)</w:t>
+        <w:t>plot(x,y,**kwargs)</w:t>
       </w:r>
     </w:p>
     <w:p>
@@ -3149,23 +2813,7 @@
           <w:rFonts w:cs="Helvetica" w:hint="eastAsia"/>
           <w:color w:val="000000"/>
         </w:rPr>
-        <w:t>**</w:t>
-      </w:r>
-      <w:proofErr w:type="spellStart"/>
-      <w:r>
-        <w:rPr>
-          <w:rFonts w:cs="Helvetica" w:hint="eastAsia"/>
-          <w:color w:val="000000"/>
-        </w:rPr>
-        <w:t>kwargs</w:t>
-      </w:r>
-      <w:proofErr w:type="spellEnd"/>
-      <w:r>
-        <w:rPr>
-          <w:rFonts w:cs="Helvetica" w:hint="eastAsia"/>
-          <w:color w:val="000000"/>
-        </w:rPr>
-        <w:t>的参数大致有如下几种：</w:t>
+        <w:t>**kwargs的参数大致有如下几种：</w:t>
       </w:r>
     </w:p>
     <w:p>
@@ -3198,21 +2846,12 @@
           <w:color w:val="000000"/>
         </w:rPr>
       </w:pPr>
-      <w:proofErr w:type="spellStart"/>
       <w:r>
         <w:rPr>
           <w:rFonts w:cs="Helvetica" w:hint="eastAsia"/>
           <w:color w:val="000000"/>
         </w:rPr>
-        <w:t>linestyle</w:t>
-      </w:r>
-      <w:proofErr w:type="spellEnd"/>
-      <w:r>
-        <w:rPr>
-          <w:rFonts w:cs="Helvetica" w:hint="eastAsia"/>
-          <w:color w:val="000000"/>
-        </w:rPr>
-        <w:t>： 线条样式 </w:t>
+        <w:t>linestyle： 线条样式 </w:t>
       </w:r>
     </w:p>
     <w:p>
@@ -3271,21 +2910,12 @@
           <w:color w:val="000000"/>
         </w:rPr>
       </w:pPr>
-      <w:proofErr w:type="spellStart"/>
       <w:r>
         <w:rPr>
           <w:rFonts w:cs="Helvetica" w:hint="eastAsia"/>
           <w:color w:val="000000"/>
         </w:rPr>
-        <w:t>markerfacecolor</w:t>
-      </w:r>
-      <w:proofErr w:type="spellEnd"/>
-      <w:r>
-        <w:rPr>
-          <w:rFonts w:cs="Helvetica" w:hint="eastAsia"/>
-          <w:color w:val="000000"/>
-        </w:rPr>
-        <w:t>： 标记颜色 </w:t>
+        <w:t>markerfacecolor： 标记颜色 </w:t>
       </w:r>
     </w:p>
     <w:p>
@@ -3299,22 +2929,13 @@
           <w:color w:val="000000"/>
         </w:rPr>
       </w:pPr>
-      <w:proofErr w:type="spellStart"/>
       <w:r>
         <w:rPr>
           <w:rFonts w:cs="Helvetica" w:hint="eastAsia"/>
           <w:color w:val="000000"/>
         </w:rPr>
         <w:lastRenderedPageBreak/>
-        <w:t>markersize</w:t>
-      </w:r>
-      <w:proofErr w:type="spellEnd"/>
-      <w:r>
-        <w:rPr>
-          <w:rFonts w:cs="Helvetica" w:hint="eastAsia"/>
-          <w:color w:val="000000"/>
-        </w:rPr>
-        <w:t>： 标记大小</w:t>
+        <w:t>markersize： 标记大小</w:t>
       </w:r>
     </w:p>
     <w:p>
@@ -3446,53 +3067,12 @@
           <w:color w:val="333333"/>
         </w:rPr>
       </w:pPr>
-      <w:proofErr w:type="spellStart"/>
       <w:r>
         <w:rPr>
           <w:rFonts w:hint="eastAsia"/>
           <w:color w:val="333333"/>
         </w:rPr>
-        <w:t>linestyle</w:t>
-      </w:r>
-      <w:proofErr w:type="spellEnd"/>
-      <w:r>
-        <w:rPr>
-          <w:rFonts w:hint="eastAsia"/>
-          <w:color w:val="333333"/>
-        </w:rPr>
-        <w:t xml:space="preserve"> =（</w:t>
-      </w:r>
-      <w:proofErr w:type="spellStart"/>
-      <w:r>
-        <w:rPr>
-          <w:rFonts w:hint="eastAsia"/>
-          <w:color w:val="333333"/>
-        </w:rPr>
-        <w:t>linestyle</w:t>
-      </w:r>
-      <w:proofErr w:type="spellEnd"/>
-      <w:r>
-        <w:rPr>
-          <w:rFonts w:hint="eastAsia"/>
-          <w:color w:val="333333"/>
-        </w:rPr>
-        <w:t xml:space="preserve"> = 'none' 或 </w:t>
-      </w:r>
-      <w:proofErr w:type="spellStart"/>
-      <w:r>
-        <w:rPr>
-          <w:rFonts w:hint="eastAsia"/>
-          <w:color w:val="333333"/>
-        </w:rPr>
-        <w:t>linestyle</w:t>
-      </w:r>
-      <w:proofErr w:type="spellEnd"/>
-      <w:r>
-        <w:rPr>
-          <w:rFonts w:hint="eastAsia"/>
-          <w:color w:val="333333"/>
-        </w:rPr>
-        <w:t xml:space="preserve"> = ' ' 表示没有线条）</w:t>
+        <w:t>linestyle =（linestyle = 'none' 或 linestyle = ' ' 表示没有线条）</w:t>
       </w:r>
     </w:p>
     <w:p>
@@ -4053,7 +3633,6 @@
           <w:shd w:val="clear" w:color="auto" w:fill="FFFFFF"/>
         </w:rPr>
       </w:pPr>
-      <w:proofErr w:type="gramStart"/>
       <w:r>
         <w:rPr>
           <w:rFonts w:ascii="宋体" w:eastAsia="宋体" w:hAnsi="宋体" w:cs="Courier New"/>
@@ -4064,124 +3643,7 @@
           <w:bdr w:val="none" w:sz="0" w:space="0" w:color="auto" w:frame="1"/>
           <w:shd w:val="clear" w:color="auto" w:fill="FFFFFF"/>
         </w:rPr>
-        <w:t>figure(</w:t>
-      </w:r>
-      <w:proofErr w:type="gramEnd"/>
-      <w:r>
-        <w:rPr>
-          <w:rFonts w:ascii="宋体" w:eastAsia="宋体" w:hAnsi="宋体" w:cs="Courier New"/>
-          <w:color w:val="000000"/>
-          <w:kern w:val="0"/>
-          <w:sz w:val="24"/>
-          <w:szCs w:val="24"/>
-          <w:bdr w:val="none" w:sz="0" w:space="0" w:color="auto" w:frame="1"/>
-          <w:shd w:val="clear" w:color="auto" w:fill="FFFFFF"/>
-        </w:rPr>
-        <w:t xml:space="preserve">num=None, </w:t>
-      </w:r>
-      <w:proofErr w:type="spellStart"/>
-      <w:r>
-        <w:rPr>
-          <w:rFonts w:ascii="宋体" w:eastAsia="宋体" w:hAnsi="宋体" w:cs="Courier New"/>
-          <w:color w:val="000000"/>
-          <w:kern w:val="0"/>
-          <w:sz w:val="24"/>
-          <w:szCs w:val="24"/>
-          <w:bdr w:val="none" w:sz="0" w:space="0" w:color="auto" w:frame="1"/>
-          <w:shd w:val="clear" w:color="auto" w:fill="FFFFFF"/>
-        </w:rPr>
-        <w:t>figsize</w:t>
-      </w:r>
-      <w:proofErr w:type="spellEnd"/>
-      <w:r>
-        <w:rPr>
-          <w:rFonts w:ascii="宋体" w:eastAsia="宋体" w:hAnsi="宋体" w:cs="Courier New"/>
-          <w:color w:val="000000"/>
-          <w:kern w:val="0"/>
-          <w:sz w:val="24"/>
-          <w:szCs w:val="24"/>
-          <w:bdr w:val="none" w:sz="0" w:space="0" w:color="auto" w:frame="1"/>
-          <w:shd w:val="clear" w:color="auto" w:fill="FFFFFF"/>
-        </w:rPr>
-        <w:t xml:space="preserve">=None, dpi=None, </w:t>
-      </w:r>
-      <w:proofErr w:type="spellStart"/>
-      <w:r>
-        <w:rPr>
-          <w:rFonts w:ascii="宋体" w:eastAsia="宋体" w:hAnsi="宋体" w:cs="Courier New"/>
-          <w:color w:val="000000"/>
-          <w:kern w:val="0"/>
-          <w:sz w:val="24"/>
-          <w:szCs w:val="24"/>
-          <w:bdr w:val="none" w:sz="0" w:space="0" w:color="auto" w:frame="1"/>
-          <w:shd w:val="clear" w:color="auto" w:fill="FFFFFF"/>
-        </w:rPr>
-        <w:t>facecolor</w:t>
-      </w:r>
-      <w:proofErr w:type="spellEnd"/>
-      <w:r>
-        <w:rPr>
-          <w:rFonts w:ascii="宋体" w:eastAsia="宋体" w:hAnsi="宋体" w:cs="Courier New"/>
-          <w:color w:val="000000"/>
-          <w:kern w:val="0"/>
-          <w:sz w:val="24"/>
-          <w:szCs w:val="24"/>
-          <w:bdr w:val="none" w:sz="0" w:space="0" w:color="auto" w:frame="1"/>
-          <w:shd w:val="clear" w:color="auto" w:fill="FFFFFF"/>
-        </w:rPr>
-        <w:t xml:space="preserve">=None, </w:t>
-      </w:r>
-      <w:proofErr w:type="spellStart"/>
-      <w:r>
-        <w:rPr>
-          <w:rFonts w:ascii="宋体" w:eastAsia="宋体" w:hAnsi="宋体" w:cs="Courier New"/>
-          <w:color w:val="000000"/>
-          <w:kern w:val="0"/>
-          <w:sz w:val="24"/>
-          <w:szCs w:val="24"/>
-          <w:bdr w:val="none" w:sz="0" w:space="0" w:color="auto" w:frame="1"/>
-          <w:shd w:val="clear" w:color="auto" w:fill="FFFFFF"/>
-        </w:rPr>
-        <w:t>edgecolor</w:t>
-      </w:r>
-      <w:proofErr w:type="spellEnd"/>
-      <w:r>
-        <w:rPr>
-          <w:rFonts w:ascii="宋体" w:eastAsia="宋体" w:hAnsi="宋体" w:cs="Courier New"/>
-          <w:color w:val="000000"/>
-          <w:kern w:val="0"/>
-          <w:sz w:val="24"/>
-          <w:szCs w:val="24"/>
-          <w:bdr w:val="none" w:sz="0" w:space="0" w:color="auto" w:frame="1"/>
-          <w:shd w:val="clear" w:color="auto" w:fill="FFFFFF"/>
-        </w:rPr>
-        <w:t xml:space="preserve">=None, </w:t>
-      </w:r>
-      <w:proofErr w:type="spellStart"/>
-      <w:r>
-        <w:rPr>
-          <w:rFonts w:ascii="宋体" w:eastAsia="宋体" w:hAnsi="宋体" w:cs="Courier New"/>
-          <w:color w:val="000000"/>
-          <w:kern w:val="0"/>
-          <w:sz w:val="24"/>
-          <w:szCs w:val="24"/>
-          <w:bdr w:val="none" w:sz="0" w:space="0" w:color="auto" w:frame="1"/>
-          <w:shd w:val="clear" w:color="auto" w:fill="FFFFFF"/>
-        </w:rPr>
-        <w:t>frameon</w:t>
-      </w:r>
-      <w:proofErr w:type="spellEnd"/>
-      <w:r>
-        <w:rPr>
-          <w:rFonts w:ascii="宋体" w:eastAsia="宋体" w:hAnsi="宋体" w:cs="Courier New"/>
-          <w:color w:val="000000"/>
-          <w:kern w:val="0"/>
-          <w:sz w:val="24"/>
-          <w:szCs w:val="24"/>
-          <w:bdr w:val="none" w:sz="0" w:space="0" w:color="auto" w:frame="1"/>
-          <w:shd w:val="clear" w:color="auto" w:fill="FFFFFF"/>
-        </w:rPr>
-        <w:t>=True)</w:t>
+        <w:t>figure(num=None, figsize=None, dpi=None, facecolor=None, edgecolor=None, frameon=True)</w:t>
       </w:r>
     </w:p>
     <w:p>
@@ -4211,7 +3673,7 @@
         <w:ind w:firstLineChars="200" w:firstLine="480"/>
         <w:jc w:val="left"/>
         <w:rPr>
-          <w:rFonts w:ascii="宋体" w:eastAsia="宋体" w:hAnsi="宋体" w:cs="Courier New" w:hint="eastAsia"/>
+          <w:rFonts w:ascii="宋体" w:eastAsia="宋体" w:hAnsi="宋体" w:cs="Courier New"/>
           <w:color w:val="000000"/>
           <w:kern w:val="0"/>
           <w:sz w:val="24"/>
@@ -4316,7 +3778,6 @@
           <w:shd w:val="clear" w:color="auto" w:fill="FFFFFF"/>
         </w:rPr>
       </w:pPr>
-      <w:proofErr w:type="spellStart"/>
       <w:r>
         <w:rPr>
           <w:rFonts w:ascii="宋体" w:eastAsia="宋体" w:hAnsi="宋体" w:cs="Courier New"/>
@@ -4327,20 +3788,7 @@
           <w:bdr w:val="none" w:sz="0" w:space="0" w:color="auto" w:frame="1"/>
           <w:shd w:val="clear" w:color="auto" w:fill="FFFFFF"/>
         </w:rPr>
-        <w:t>figsize</w:t>
-      </w:r>
-      <w:proofErr w:type="spellEnd"/>
-      <w:r>
-        <w:rPr>
-          <w:rFonts w:ascii="宋体" w:eastAsia="宋体" w:hAnsi="宋体" w:cs="Courier New"/>
-          <w:color w:val="FF0000"/>
-          <w:kern w:val="0"/>
-          <w:sz w:val="24"/>
-          <w:szCs w:val="24"/>
-          <w:bdr w:val="none" w:sz="0" w:space="0" w:color="auto" w:frame="1"/>
-          <w:shd w:val="clear" w:color="auto" w:fill="FFFFFF"/>
-        </w:rPr>
-        <w:t>:</w:t>
+        <w:t>figsize:</w:t>
       </w:r>
       <w:r>
         <w:rPr>
@@ -4474,7 +3922,6 @@
           <w:shd w:val="clear" w:color="auto" w:fill="FFFFFF"/>
         </w:rPr>
       </w:pPr>
-      <w:proofErr w:type="spellStart"/>
       <w:r>
         <w:rPr>
           <w:rFonts w:ascii="宋体" w:eastAsia="宋体" w:hAnsi="宋体" w:cs="Courier New"/>
@@ -4485,20 +3932,7 @@
           <w:bdr w:val="none" w:sz="0" w:space="0" w:color="auto" w:frame="1"/>
           <w:shd w:val="clear" w:color="auto" w:fill="FFFFFF"/>
         </w:rPr>
-        <w:t>facecolor</w:t>
-      </w:r>
-      <w:proofErr w:type="spellEnd"/>
-      <w:r>
-        <w:rPr>
-          <w:rFonts w:ascii="宋体" w:eastAsia="宋体" w:hAnsi="宋体" w:cs="Courier New"/>
-          <w:color w:val="000000"/>
-          <w:kern w:val="0"/>
-          <w:sz w:val="24"/>
-          <w:szCs w:val="24"/>
-          <w:bdr w:val="none" w:sz="0" w:space="0" w:color="auto" w:frame="1"/>
-          <w:shd w:val="clear" w:color="auto" w:fill="FFFFFF"/>
-        </w:rPr>
-        <w:t>:背景颜色</w:t>
+        <w:t>facecolor:背景颜色</w:t>
       </w:r>
     </w:p>
     <w:p>
@@ -4542,7 +3976,6 @@
           <w:shd w:val="clear" w:color="auto" w:fill="FFFFFF"/>
         </w:rPr>
       </w:pPr>
-      <w:proofErr w:type="spellStart"/>
       <w:r>
         <w:rPr>
           <w:rFonts w:ascii="宋体" w:eastAsia="宋体" w:hAnsi="宋体" w:cs="Courier New"/>
@@ -4553,20 +3986,7 @@
           <w:bdr w:val="none" w:sz="0" w:space="0" w:color="auto" w:frame="1"/>
           <w:shd w:val="clear" w:color="auto" w:fill="FFFFFF"/>
         </w:rPr>
-        <w:t>edgecolor</w:t>
-      </w:r>
-      <w:proofErr w:type="spellEnd"/>
-      <w:r>
-        <w:rPr>
-          <w:rFonts w:ascii="宋体" w:eastAsia="宋体" w:hAnsi="宋体" w:cs="Courier New"/>
-          <w:color w:val="000000"/>
-          <w:kern w:val="0"/>
-          <w:sz w:val="24"/>
-          <w:szCs w:val="24"/>
-          <w:bdr w:val="none" w:sz="0" w:space="0" w:color="auto" w:frame="1"/>
-          <w:shd w:val="clear" w:color="auto" w:fill="FFFFFF"/>
-        </w:rPr>
-        <w:t>:边框颜色</w:t>
+        <w:t>edgecolor:边框颜色</w:t>
       </w:r>
     </w:p>
     <w:p>
@@ -4608,7 +4028,6 @@
           <w:szCs w:val="24"/>
         </w:rPr>
       </w:pPr>
-      <w:proofErr w:type="spellStart"/>
       <w:r>
         <w:rPr>
           <w:rFonts w:ascii="宋体" w:eastAsia="宋体" w:hAnsi="宋体" w:cs="Courier New"/>
@@ -4619,20 +4038,7 @@
           <w:bdr w:val="none" w:sz="0" w:space="0" w:color="auto" w:frame="1"/>
           <w:shd w:val="clear" w:color="auto" w:fill="FFFFFF"/>
         </w:rPr>
-        <w:t>frameon</w:t>
-      </w:r>
-      <w:proofErr w:type="spellEnd"/>
-      <w:r>
-        <w:rPr>
-          <w:rFonts w:ascii="宋体" w:eastAsia="宋体" w:hAnsi="宋体" w:cs="Courier New"/>
-          <w:color w:val="000000"/>
-          <w:kern w:val="0"/>
-          <w:sz w:val="24"/>
-          <w:szCs w:val="24"/>
-          <w:bdr w:val="none" w:sz="0" w:space="0" w:color="auto" w:frame="1"/>
-          <w:shd w:val="clear" w:color="auto" w:fill="FFFFFF"/>
-        </w:rPr>
-        <w:t>:是否显示边框</w:t>
+        <w:t>frameon:是否显示边框</w:t>
       </w:r>
     </w:p>
     <w:p>
@@ -5110,13 +4516,8 @@
         <w:t>3.3</w:t>
       </w:r>
       <w:r>
-        <w:t xml:space="preserve"> </w:t>
-      </w:r>
-      <w:proofErr w:type="spellStart"/>
-      <w:r>
-        <w:t>xlabel</w:t>
-      </w:r>
-      <w:proofErr w:type="spellEnd"/>
+        <w:t xml:space="preserve"> xlabel</w:t>
+      </w:r>
       <w:r>
         <w:rPr>
           <w:rFonts w:hint="eastAsia"/>
@@ -5132,7 +4533,6 @@
         </w:rPr>
         <w:t>与</w:t>
       </w:r>
-      <w:proofErr w:type="spellStart"/>
       <w:r>
         <w:rPr>
           <w:rFonts w:hint="eastAsia"/>
@@ -5140,11 +4540,7 @@
         <w:t>y</w:t>
       </w:r>
       <w:r>
-        <w:t>label</w:t>
-      </w:r>
-      <w:proofErr w:type="spellEnd"/>
-      <w:r>
-        <w:t>()</w:t>
+        <w:t>label()</w:t>
       </w:r>
     </w:p>
     <w:p>
@@ -5157,7 +4553,6 @@
           <w:szCs w:val="24"/>
         </w:rPr>
       </w:pPr>
-      <w:proofErr w:type="spellStart"/>
       <w:r>
         <w:rPr>
           <w:rFonts w:ascii="宋体" w:eastAsia="宋体" w:hAnsi="宋体"/>
@@ -5166,7 +4561,6 @@
         </w:rPr>
         <w:t>xlabel</w:t>
       </w:r>
-      <w:proofErr w:type="spellEnd"/>
       <w:r>
         <w:rPr>
           <w:rFonts w:ascii="宋体" w:eastAsia="宋体" w:hAnsi="宋体" w:hint="eastAsia"/>
@@ -5189,33 +4583,15 @@
           <w:sz w:val="24"/>
           <w:szCs w:val="24"/>
         </w:rPr>
-        <w:t>与</w:t>
-      </w:r>
-      <w:proofErr w:type="spellStart"/>
-      <w:r>
-        <w:rPr>
-          <w:rFonts w:ascii="宋体" w:eastAsia="宋体" w:hAnsi="宋体" w:hint="eastAsia"/>
-          <w:sz w:val="24"/>
-          <w:szCs w:val="24"/>
-        </w:rPr>
-        <w:t>y</w:t>
-      </w:r>
-      <w:r>
-        <w:rPr>
-          <w:rFonts w:ascii="宋体" w:eastAsia="宋体" w:hAnsi="宋体"/>
-          <w:sz w:val="24"/>
-          <w:szCs w:val="24"/>
-        </w:rPr>
-        <w:t>label</w:t>
-      </w:r>
-      <w:proofErr w:type="spellEnd"/>
-      <w:r>
-        <w:rPr>
-          <w:rFonts w:ascii="宋体" w:eastAsia="宋体" w:hAnsi="宋体"/>
-          <w:sz w:val="24"/>
-          <w:szCs w:val="24"/>
-        </w:rPr>
-        <w:t>()</w:t>
+        <w:t>与y</w:t>
+      </w:r>
+      <w:r>
+        <w:rPr>
+          <w:rFonts w:ascii="宋体" w:eastAsia="宋体" w:hAnsi="宋体"/>
+          <w:sz w:val="24"/>
+          <w:szCs w:val="24"/>
+        </w:rPr>
+        <w:t>label()</w:t>
       </w:r>
       <w:r>
         <w:rPr>
@@ -5242,40 +4618,22 @@
           <w:sz w:val="24"/>
           <w:szCs w:val="24"/>
         </w:rPr>
-        <w:t>用法</w:t>
-      </w:r>
-      <w:proofErr w:type="spellStart"/>
+        <w:t>用法x</w:t>
+      </w:r>
+      <w:r>
+        <w:rPr>
+          <w:rFonts w:ascii="宋体" w:eastAsia="宋体" w:hAnsi="宋体"/>
+          <w:sz w:val="24"/>
+          <w:szCs w:val="24"/>
+        </w:rPr>
+        <w:t>label('</w:t>
+      </w:r>
       <w:r>
         <w:rPr>
           <w:rFonts w:ascii="宋体" w:eastAsia="宋体" w:hAnsi="宋体" w:hint="eastAsia"/>
           <w:sz w:val="24"/>
           <w:szCs w:val="24"/>
         </w:rPr>
-        <w:t>x</w:t>
-      </w:r>
-      <w:r>
-        <w:rPr>
-          <w:rFonts w:ascii="宋体" w:eastAsia="宋体" w:hAnsi="宋体"/>
-          <w:sz w:val="24"/>
-          <w:szCs w:val="24"/>
-        </w:rPr>
-        <w:t>label</w:t>
-      </w:r>
-      <w:proofErr w:type="spellEnd"/>
-      <w:r>
-        <w:rPr>
-          <w:rFonts w:ascii="宋体" w:eastAsia="宋体" w:hAnsi="宋体"/>
-          <w:sz w:val="24"/>
-          <w:szCs w:val="24"/>
-        </w:rPr>
-        <w:t>('</w:t>
-      </w:r>
-      <w:r>
-        <w:rPr>
-          <w:rFonts w:ascii="宋体" w:eastAsia="宋体" w:hAnsi="宋体" w:hint="eastAsia"/>
-          <w:sz w:val="24"/>
-          <w:szCs w:val="24"/>
-        </w:rPr>
         <w:t>标签名称</w:t>
       </w:r>
       <w:r>
@@ -5284,25 +4642,7 @@
           <w:sz w:val="24"/>
           <w:szCs w:val="24"/>
         </w:rPr>
-        <w:t>',</w:t>
-      </w:r>
-      <w:proofErr w:type="spellStart"/>
-      <w:r>
-        <w:rPr>
-          <w:rFonts w:ascii="宋体" w:eastAsia="宋体" w:hAnsi="宋体"/>
-          <w:sz w:val="24"/>
-          <w:szCs w:val="24"/>
-        </w:rPr>
-        <w:t>fontsize</w:t>
-      </w:r>
-      <w:proofErr w:type="spellEnd"/>
-      <w:r>
-        <w:rPr>
-          <w:rFonts w:ascii="宋体" w:eastAsia="宋体" w:hAnsi="宋体"/>
-          <w:sz w:val="24"/>
-          <w:szCs w:val="24"/>
-        </w:rPr>
-        <w:t>=</w:t>
+        <w:t>',fontsize=</w:t>
       </w:r>
       <w:r>
         <w:rPr>
@@ -5403,15 +4743,7 @@
         <w:t>3</w:t>
       </w:r>
       <w:r>
-        <w:t xml:space="preserve">.4 </w:t>
-      </w:r>
-      <w:proofErr w:type="spellStart"/>
-      <w:r>
-        <w:t>xlim</w:t>
-      </w:r>
-      <w:proofErr w:type="spellEnd"/>
-      <w:r>
-        <w:t>()</w:t>
+        <w:t>.4 xlim()</w:t>
       </w:r>
       <w:r>
         <w:rPr>
@@ -5419,19 +4751,11 @@
         </w:rPr>
         <w:t>与</w:t>
       </w:r>
-      <w:proofErr w:type="spellStart"/>
       <w:r>
         <w:rPr>
           <w:rFonts w:hint="eastAsia"/>
         </w:rPr>
-        <w:t>ylim</w:t>
-      </w:r>
-      <w:proofErr w:type="spellEnd"/>
-      <w:r>
-        <w:rPr>
-          <w:rFonts w:hint="eastAsia"/>
-        </w:rPr>
-        <w:t>(</w:t>
+        <w:t>ylim(</w:t>
       </w:r>
       <w:r>
         <w:t>)</w:t>
@@ -5593,43 +4917,13 @@
           <w:szCs w:val="24"/>
         </w:rPr>
       </w:pPr>
-      <w:proofErr w:type="spellStart"/>
-      <w:proofErr w:type="gramStart"/>
-      <w:r>
-        <w:rPr>
-          <w:rFonts w:ascii="宋体" w:eastAsia="宋体" w:hAnsi="宋体"/>
-          <w:sz w:val="24"/>
-          <w:szCs w:val="24"/>
-        </w:rPr>
-        <w:t>plt.legend</w:t>
-      </w:r>
-      <w:proofErr w:type="spellEnd"/>
-      <w:proofErr w:type="gramEnd"/>
-      <w:r>
-        <w:rPr>
-          <w:rFonts w:ascii="宋体" w:eastAsia="宋体" w:hAnsi="宋体"/>
-          <w:sz w:val="24"/>
-          <w:szCs w:val="24"/>
-        </w:rPr>
-        <w:t>(handles=[l1,l2],labels=['</w:t>
-      </w:r>
-      <w:proofErr w:type="spellStart"/>
-      <w:r>
-        <w:rPr>
-          <w:rFonts w:ascii="宋体" w:eastAsia="宋体" w:hAnsi="宋体"/>
-          <w:sz w:val="24"/>
-          <w:szCs w:val="24"/>
-        </w:rPr>
-        <w:t>aa','bb</w:t>
-      </w:r>
-      <w:proofErr w:type="spellEnd"/>
-      <w:r>
-        <w:rPr>
-          <w:rFonts w:ascii="宋体" w:eastAsia="宋体" w:hAnsi="宋体"/>
-          <w:sz w:val="24"/>
-          <w:szCs w:val="24"/>
-        </w:rPr>
-        <w:t>'],loc='best')</w:t>
+      <w:r>
+        <w:rPr>
+          <w:rFonts w:ascii="宋体" w:eastAsia="宋体" w:hAnsi="宋体"/>
+          <w:sz w:val="24"/>
+          <w:szCs w:val="24"/>
+        </w:rPr>
+        <w:t>plt.legend(handles=[l1,l2],labels=['aa','bb'],loc='best')</w:t>
       </w:r>
     </w:p>
     <w:p>
@@ -5939,61 +5233,15 @@
           <w:sz w:val="24"/>
           <w:szCs w:val="24"/>
         </w:rPr>
-        <w:t>格式：</w:t>
-      </w:r>
-      <w:proofErr w:type="spellStart"/>
-      <w:r>
-        <w:rPr>
-          <w:rFonts w:ascii="宋体" w:eastAsia="宋体" w:hAnsi="宋体" w:hint="eastAsia"/>
-          <w:sz w:val="24"/>
-          <w:szCs w:val="24"/>
-        </w:rPr>
-        <w:t>plt</w:t>
-      </w:r>
-      <w:proofErr w:type="spellEnd"/>
-      <w:r>
-        <w:rPr>
-          <w:rFonts w:ascii="宋体" w:eastAsia="宋体" w:hAnsi="宋体"/>
-          <w:sz w:val="24"/>
-          <w:szCs w:val="24"/>
-        </w:rPr>
-        <w:t>. Scatter(</w:t>
-      </w:r>
-      <w:proofErr w:type="spellStart"/>
-      <w:r>
-        <w:rPr>
-          <w:rFonts w:ascii="宋体" w:eastAsia="宋体" w:hAnsi="宋体"/>
-          <w:sz w:val="24"/>
-          <w:szCs w:val="24"/>
-        </w:rPr>
-        <w:t>x,y,c</w:t>
-      </w:r>
-      <w:proofErr w:type="spellEnd"/>
-      <w:r>
-        <w:rPr>
-          <w:rFonts w:ascii="宋体" w:eastAsia="宋体" w:hAnsi="宋体"/>
-          <w:sz w:val="24"/>
-          <w:szCs w:val="24"/>
-        </w:rPr>
-        <w:t>=</w:t>
-      </w:r>
-      <w:proofErr w:type="gramStart"/>
-      <w:r>
-        <w:rPr>
-          <w:rFonts w:ascii="宋体" w:eastAsia="宋体" w:hAnsi="宋体"/>
-          <w:sz w:val="24"/>
-          <w:szCs w:val="24"/>
-        </w:rPr>
-        <w:t>’’</w:t>
-      </w:r>
-      <w:proofErr w:type="gramEnd"/>
-      <w:r>
-        <w:rPr>
-          <w:rFonts w:ascii="宋体" w:eastAsia="宋体" w:hAnsi="宋体"/>
-          <w:sz w:val="24"/>
-          <w:szCs w:val="24"/>
-        </w:rPr>
-        <w:t xml:space="preserve">, alpha = </w:t>
+        <w:t>格式：plt</w:t>
+      </w:r>
+      <w:r>
+        <w:rPr>
+          <w:rFonts w:ascii="宋体" w:eastAsia="宋体" w:hAnsi="宋体"/>
+          <w:sz w:val="24"/>
+          <w:szCs w:val="24"/>
+        </w:rPr>
+        <w:t xml:space="preserve">. Scatter(x,y,c=’’, alpha = </w:t>
       </w:r>
       <w:r>
         <w:rPr>
@@ -6358,7 +5606,6 @@
           <w:shd w:val="clear" w:color="auto" w:fill="FFFFFF"/>
         </w:rPr>
       </w:pPr>
-      <w:proofErr w:type="spellStart"/>
       <w:r>
         <w:rPr>
           <w:rFonts w:ascii="宋体" w:eastAsia="宋体" w:hAnsi="宋体" w:cs="Helvetica"/>
@@ -6367,18 +5614,7 @@
           <w:szCs w:val="24"/>
           <w:shd w:val="clear" w:color="auto" w:fill="FFFFFF"/>
         </w:rPr>
-        <w:t>np.random.rand</w:t>
-      </w:r>
-      <w:proofErr w:type="spellEnd"/>
-      <w:r>
-        <w:rPr>
-          <w:rFonts w:ascii="宋体" w:eastAsia="宋体" w:hAnsi="宋体" w:cs="Helvetica"/>
-          <w:color w:val="333333"/>
-          <w:sz w:val="24"/>
-          <w:szCs w:val="24"/>
-          <w:shd w:val="clear" w:color="auto" w:fill="FFFFFF"/>
-        </w:rPr>
-        <w:t>(50)</w:t>
+        <w:t>np.random.rand(50)</w:t>
       </w:r>
       <w:r>
         <w:rPr>
@@ -6489,7 +5725,7 @@
       <w:pPr>
         <w:pStyle w:val="3"/>
         <w:rPr>
-          <w:rFonts w:ascii="宋体" w:hAnsi="宋体" w:hint="eastAsia"/>
+          <w:rFonts w:ascii="宋体" w:hAnsi="宋体"/>
         </w:rPr>
       </w:pPr>
       <w:r>
@@ -6556,7 +5792,7 @@
       <w:pPr>
         <w:pStyle w:val="3"/>
         <w:rPr>
-          <w:rFonts w:ascii="宋体" w:hAnsi="宋体" w:hint="eastAsia"/>
+          <w:rFonts w:ascii="宋体" w:hAnsi="宋体"/>
         </w:rPr>
       </w:pPr>
       <w:r>
@@ -6702,7 +5938,7 @@
         <w:spacing w:before="240" w:beforeAutospacing="0" w:after="0" w:afterAutospacing="0"/>
         <w:ind w:left="360"/>
         <w:rPr>
-          <w:rFonts w:cs="Helvetica" w:hint="eastAsia"/>
+          <w:rFonts w:cs="Helvetica"/>
           <w:color w:val="000000"/>
           <w:sz w:val="21"/>
           <w:szCs w:val="21"/>
@@ -6776,7 +6012,7 @@
       <w:pPr>
         <w:pStyle w:val="3"/>
         <w:rPr>
-          <w:rFonts w:ascii="宋体" w:hAnsi="宋体" w:hint="eastAsia"/>
+          <w:rFonts w:ascii="宋体" w:hAnsi="宋体"/>
         </w:rPr>
       </w:pPr>
       <w:r>
@@ -6791,7 +6027,7 @@
     <w:p>
       <w:pPr>
         <w:rPr>
-          <w:rFonts w:ascii="宋体" w:eastAsia="宋体" w:hAnsi="宋体" w:hint="eastAsia"/>
+          <w:rFonts w:ascii="宋体" w:eastAsia="宋体" w:hAnsi="宋体"/>
         </w:rPr>
       </w:pPr>
       <w:r>
@@ -6846,7 +6082,7 @@
     <w:p>
       <w:pPr>
         <w:rPr>
-          <w:rFonts w:ascii="宋体" w:eastAsia="宋体" w:hAnsi="宋体" w:hint="eastAsia"/>
+          <w:rFonts w:ascii="宋体" w:eastAsia="宋体" w:hAnsi="宋体"/>
         </w:rPr>
       </w:pPr>
     </w:p>
@@ -8168,6 +7404,7 @@
     <w:lsdException w:name="HTML Sample" w:semiHidden="1" w:unhideWhenUsed="1"/>
     <w:lsdException w:name="HTML Typewriter" w:semiHidden="1" w:unhideWhenUsed="1"/>
     <w:lsdException w:name="HTML Variable" w:semiHidden="1" w:unhideWhenUsed="1"/>
+    <w:lsdException w:name="Normal Table" w:semiHidden="1" w:unhideWhenUsed="1"/>
     <w:lsdException w:name="annotation subject" w:semiHidden="1" w:unhideWhenUsed="1"/>
     <w:lsdException w:name="No List" w:semiHidden="1" w:unhideWhenUsed="1"/>
     <w:lsdException w:name="Outline List 1" w:semiHidden="1" w:unhideWhenUsed="1"/>
@@ -8210,8 +7447,11 @@
     <w:lsdException w:name="Table Contemporary" w:semiHidden="1" w:unhideWhenUsed="1"/>
     <w:lsdException w:name="Table Elegant" w:semiHidden="1" w:unhideWhenUsed="1"/>
     <w:lsdException w:name="Table Professional" w:semiHidden="1" w:unhideWhenUsed="1"/>
+    <w:lsdException w:name="Table Subtle 1" w:semiHidden="1" w:unhideWhenUsed="1"/>
     <w:lsdException w:name="Table Subtle 2" w:semiHidden="1" w:unhideWhenUsed="1"/>
     <w:lsdException w:name="Table Web 1" w:semiHidden="1" w:unhideWhenUsed="1"/>
+    <w:lsdException w:name="Table Web 2" w:semiHidden="1" w:unhideWhenUsed="1"/>
+    <w:lsdException w:name="Table Web 3" w:semiHidden="1" w:unhideWhenUsed="1"/>
     <w:lsdException w:name="Balloon Text" w:semiHidden="1" w:unhideWhenUsed="1"/>
     <w:lsdException w:name="Table Grid" w:uiPriority="39"/>
     <w:lsdException w:name="Table Theme" w:semiHidden="1" w:unhideWhenUsed="1"/>

--- a/学习文档/深度学习库.docx
+++ b/学习文档/深度学习库.docx
@@ -41,7 +41,16 @@
           <w:sz w:val="24"/>
           <w:szCs w:val="24"/>
         </w:rPr>
-        <w:t>：Num</w:t>
+        <w:t>：</w:t>
+      </w:r>
+      <w:proofErr w:type="spellStart"/>
+      <w:r>
+        <w:rPr>
+          <w:rFonts w:ascii="宋体" w:eastAsia="宋体" w:hAnsi="宋体" w:hint="eastAsia"/>
+          <w:sz w:val="24"/>
+          <w:szCs w:val="24"/>
+        </w:rPr>
+        <w:t>Num</w:t>
       </w:r>
       <w:r>
         <w:rPr>
@@ -51,6 +60,7 @@
         </w:rPr>
         <w:t>py</w:t>
       </w:r>
+      <w:proofErr w:type="spellEnd"/>
       <w:r>
         <w:rPr>
           <w:rFonts w:ascii="宋体" w:eastAsia="宋体" w:hAnsi="宋体" w:hint="eastAsia"/>
@@ -73,7 +83,25 @@
           <w:sz w:val="24"/>
           <w:szCs w:val="24"/>
         </w:rPr>
-        <w:t>、PTL、Matplotid等库。</w:t>
+        <w:t>、PTL、</w:t>
+      </w:r>
+      <w:proofErr w:type="spellStart"/>
+      <w:r>
+        <w:rPr>
+          <w:rFonts w:ascii="宋体" w:eastAsia="宋体" w:hAnsi="宋体" w:hint="eastAsia"/>
+          <w:sz w:val="24"/>
+          <w:szCs w:val="24"/>
+        </w:rPr>
+        <w:t>Matplotid</w:t>
+      </w:r>
+      <w:proofErr w:type="spellEnd"/>
+      <w:r>
+        <w:rPr>
+          <w:rFonts w:ascii="宋体" w:eastAsia="宋体" w:hAnsi="宋体" w:hint="eastAsia"/>
+          <w:sz w:val="24"/>
+          <w:szCs w:val="24"/>
+        </w:rPr>
+        <w:t>等库。</w:t>
       </w:r>
     </w:p>
     <w:p>
@@ -90,6 +118,7 @@
           <w:color w:val="000000"/>
         </w:rPr>
       </w:pPr>
+      <w:proofErr w:type="spellStart"/>
       <w:r>
         <w:rPr>
           <w:rStyle w:val="a4"/>
@@ -97,6 +126,7 @@
         </w:rPr>
         <w:t>numpy</w:t>
       </w:r>
+      <w:proofErr w:type="spellEnd"/>
       <w:r>
         <w:rPr>
           <w:color w:val="000000"/>
@@ -148,7 +178,21 @@
         <w:rPr>
           <w:color w:val="000000"/>
         </w:rPr>
-        <w:t>是建立在numpy基础上的高效数据分析处理库，是Python的重要数据分析库。</w:t>
+        <w:t>是建立在</w:t>
+      </w:r>
+      <w:proofErr w:type="spellStart"/>
+      <w:r>
+        <w:rPr>
+          <w:color w:val="000000"/>
+        </w:rPr>
+        <w:t>numpy</w:t>
+      </w:r>
+      <w:proofErr w:type="spellEnd"/>
+      <w:r>
+        <w:rPr>
+          <w:color w:val="000000"/>
+        </w:rPr>
+        <w:t>基础上的高效数据分析处理库，是Python的重要数据分析库。</w:t>
       </w:r>
     </w:p>
     <w:p>
@@ -232,6 +276,7 @@
           <w:rFonts w:ascii="宋体" w:hAnsi="宋体"/>
         </w:rPr>
       </w:pPr>
+      <w:proofErr w:type="spellStart"/>
       <w:r>
         <w:rPr>
           <w:rFonts w:ascii="宋体" w:hAnsi="宋体" w:hint="eastAsia"/>
@@ -244,6 +289,7 @@
         </w:rPr>
         <w:t>py</w:t>
       </w:r>
+      <w:proofErr w:type="spellEnd"/>
       <w:r>
         <w:rPr>
           <w:rFonts w:ascii="宋体" w:hAnsi="宋体" w:hint="eastAsia"/>
@@ -261,6 +307,7 @@
           <w:szCs w:val="24"/>
         </w:rPr>
       </w:pPr>
+      <w:proofErr w:type="spellStart"/>
       <w:r>
         <w:rPr>
           <w:rFonts w:ascii="宋体" w:eastAsia="宋体" w:hAnsi="宋体"/>
@@ -269,6 +316,7 @@
         </w:rPr>
         <w:t>Numpy</w:t>
       </w:r>
+      <w:proofErr w:type="spellEnd"/>
       <w:r>
         <w:rPr>
           <w:rFonts w:ascii="宋体" w:eastAsia="宋体" w:hAnsi="宋体" w:hint="eastAsia"/>
@@ -338,7 +386,25 @@
           <w:sz w:val="24"/>
           <w:szCs w:val="24"/>
         </w:rPr>
-        <w:t>创建数组最简单的方法就是使用array函数。它接受一切序列类型的对象（包括其他数组），然后含有传入数据的numpy数组。其中，嵌套序列（比如有一组等长列表组成的列表）将会被转换为一个多位数组。</w:t>
+        <w:t>创建数组最简单的方法就是使用array函数。它接受一切序列类型的对象（包括其他数组），然后含有传入数据的</w:t>
+      </w:r>
+      <w:proofErr w:type="spellStart"/>
+      <w:r>
+        <w:rPr>
+          <w:rFonts w:ascii="宋体" w:eastAsia="宋体" w:hAnsi="宋体" w:hint="eastAsia"/>
+          <w:sz w:val="24"/>
+          <w:szCs w:val="24"/>
+        </w:rPr>
+        <w:t>numpy</w:t>
+      </w:r>
+      <w:proofErr w:type="spellEnd"/>
+      <w:r>
+        <w:rPr>
+          <w:rFonts w:ascii="宋体" w:eastAsia="宋体" w:hAnsi="宋体" w:hint="eastAsia"/>
+          <w:sz w:val="24"/>
+          <w:szCs w:val="24"/>
+        </w:rPr>
+        <w:t>数组。其中，嵌套序列（比如有一组等长列表组成的列表）将会被转换为一个多位数组。</w:t>
       </w:r>
     </w:p>
     <w:p>
@@ -579,9 +645,11 @@
       <w:r>
         <w:t xml:space="preserve"> </w:t>
       </w:r>
+      <w:proofErr w:type="spellStart"/>
       <w:r>
         <w:t>arange</w:t>
       </w:r>
+      <w:proofErr w:type="spellEnd"/>
       <w:r>
         <w:rPr>
           <w:rFonts w:hint="eastAsia"/>
@@ -633,15 +701,33 @@
           <w:sz w:val="24"/>
           <w:szCs w:val="24"/>
         </w:rPr>
-        <w:t>格式：n</w:t>
-      </w:r>
-      <w:r>
-        <w:rPr>
-          <w:rFonts w:ascii="宋体" w:eastAsia="宋体" w:hAnsi="宋体"/>
-          <w:sz w:val="24"/>
-          <w:szCs w:val="24"/>
-        </w:rPr>
-        <w:t>p.arange(</w:t>
+        <w:t>格式：</w:t>
+      </w:r>
+      <w:proofErr w:type="spellStart"/>
+      <w:r>
+        <w:rPr>
+          <w:rFonts w:ascii="宋体" w:eastAsia="宋体" w:hAnsi="宋体" w:hint="eastAsia"/>
+          <w:sz w:val="24"/>
+          <w:szCs w:val="24"/>
+        </w:rPr>
+        <w:t>n</w:t>
+      </w:r>
+      <w:r>
+        <w:rPr>
+          <w:rFonts w:ascii="宋体" w:eastAsia="宋体" w:hAnsi="宋体"/>
+          <w:sz w:val="24"/>
+          <w:szCs w:val="24"/>
+        </w:rPr>
+        <w:t>p.arange</w:t>
+      </w:r>
+      <w:proofErr w:type="spellEnd"/>
+      <w:r>
+        <w:rPr>
+          <w:rFonts w:ascii="宋体" w:eastAsia="宋体" w:hAnsi="宋体"/>
+          <w:sz w:val="24"/>
+          <w:szCs w:val="24"/>
+        </w:rPr>
+        <w:t>(</w:t>
       </w:r>
       <w:r>
         <w:rPr>
@@ -774,7 +860,28 @@
           <w:szCs w:val="24"/>
         </w:rPr>
         <w:tab/>
-        <w:t>numpy.arange(n).reshape(a, b)依次生成n个自然数，并且以a行b列的数组形式显示</w:t>
+      </w:r>
+      <w:proofErr w:type="spellStart"/>
+      <w:r>
+        <w:rPr>
+          <w:rFonts w:ascii="宋体" w:eastAsia="宋体" w:hAnsi="宋体" w:cs="宋体"/>
+          <w:color w:val="000000"/>
+          <w:kern w:val="0"/>
+          <w:sz w:val="24"/>
+          <w:szCs w:val="24"/>
+        </w:rPr>
+        <w:t>numpy.arange</w:t>
+      </w:r>
+      <w:proofErr w:type="spellEnd"/>
+      <w:r>
+        <w:rPr>
+          <w:rFonts w:ascii="宋体" w:eastAsia="宋体" w:hAnsi="宋体" w:cs="宋体"/>
+          <w:color w:val="000000"/>
+          <w:kern w:val="0"/>
+          <w:sz w:val="24"/>
+          <w:szCs w:val="24"/>
+        </w:rPr>
+        <w:t>(n).reshape(a, b)依次生成n个自然数，并且以a行b列的数组形式显示</w:t>
       </w:r>
       <w:r>
         <w:rPr>
@@ -976,6 +1083,7 @@
           <w:szCs w:val="24"/>
         </w:rPr>
       </w:pPr>
+      <w:proofErr w:type="spellStart"/>
       <w:r>
         <w:rPr>
           <w:rFonts w:ascii="宋体" w:eastAsia="宋体" w:hAnsi="宋体" w:cs="宋体" w:hint="eastAsia"/>
@@ -986,6 +1094,7 @@
         </w:rPr>
         <w:t>ndim</w:t>
       </w:r>
+      <w:proofErr w:type="spellEnd"/>
       <w:r>
         <w:rPr>
           <w:rFonts w:ascii="宋体" w:eastAsia="宋体" w:hAnsi="宋体" w:cs="宋体"/>
@@ -1126,6 +1235,7 @@
           <w:szCs w:val="24"/>
         </w:rPr>
       </w:pPr>
+      <w:proofErr w:type="spellStart"/>
       <w:r>
         <w:rPr>
           <w:rFonts w:ascii="宋体" w:eastAsia="宋体" w:hAnsi="宋体" w:cs="宋体" w:hint="eastAsia"/>
@@ -1144,7 +1254,18 @@
           <w:sz w:val="24"/>
           <w:szCs w:val="24"/>
         </w:rPr>
-        <w:t xml:space="preserve">ype </w:t>
+        <w:t>ype</w:t>
+      </w:r>
+      <w:proofErr w:type="spellEnd"/>
+      <w:r>
+        <w:rPr>
+          <w:rFonts w:ascii="宋体" w:eastAsia="宋体" w:hAnsi="宋体" w:cs="宋体"/>
+          <w:color w:val="000000"/>
+          <w:kern w:val="0"/>
+          <w:sz w:val="24"/>
+          <w:szCs w:val="24"/>
+        </w:rPr>
+        <w:t xml:space="preserve"> </w:t>
       </w:r>
       <w:r>
         <w:rPr>
@@ -2044,7 +2165,35 @@
         <w:rPr>
           <w:color w:val="000000"/>
         </w:rPr>
-        <w:t>pandas基于numpy实现，常与numpy和matplotlib一同使用</w:t>
+        <w:t>pandas基于</w:t>
+      </w:r>
+      <w:proofErr w:type="spellStart"/>
+      <w:r>
+        <w:rPr>
+          <w:color w:val="000000"/>
+        </w:rPr>
+        <w:t>numpy</w:t>
+      </w:r>
+      <w:proofErr w:type="spellEnd"/>
+      <w:r>
+        <w:rPr>
+          <w:color w:val="000000"/>
+        </w:rPr>
+        <w:t>实现，常与</w:t>
+      </w:r>
+      <w:proofErr w:type="spellStart"/>
+      <w:r>
+        <w:rPr>
+          <w:color w:val="000000"/>
+        </w:rPr>
+        <w:t>numpy</w:t>
+      </w:r>
+      <w:proofErr w:type="spellEnd"/>
+      <w:r>
+        <w:rPr>
+          <w:color w:val="000000"/>
+        </w:rPr>
+        <w:t>和matplotlib一同使用</w:t>
       </w:r>
     </w:p>
     <w:p>
@@ -2059,8 +2208,13 @@
         <w:t>1.</w:t>
       </w:r>
       <w:r>
-        <w:t xml:space="preserve"> DataFrame</w:t>
-      </w:r>
+        <w:t xml:space="preserve"> </w:t>
+      </w:r>
+      <w:proofErr w:type="spellStart"/>
+      <w:r>
+        <w:t>DataFrame</w:t>
+      </w:r>
+      <w:proofErr w:type="spellEnd"/>
     </w:p>
     <w:p>
       <w:pPr>
@@ -2129,6 +2283,7 @@
           <w:szCs w:val="21"/>
         </w:rPr>
       </w:pPr>
+      <w:proofErr w:type="spellStart"/>
       <w:r>
         <w:rPr>
           <w:rFonts w:ascii="宋体" w:eastAsia="宋体" w:hAnsi="宋体" w:cs="Helvetica"/>
@@ -2136,7 +2291,37 @@
           <w:kern w:val="0"/>
           <w:szCs w:val="21"/>
         </w:rPr>
-        <w:t>DataFrame是一个表格型的数据结构，类似于Excel或sql表</w:t>
+        <w:t>DataFrame</w:t>
+      </w:r>
+      <w:proofErr w:type="spellEnd"/>
+      <w:r>
+        <w:rPr>
+          <w:rFonts w:ascii="宋体" w:eastAsia="宋体" w:hAnsi="宋体" w:cs="Helvetica"/>
+          <w:color w:val="000000"/>
+          <w:kern w:val="0"/>
+          <w:szCs w:val="21"/>
+        </w:rPr>
+        <w:t>是一个表格型的数据结构，类似于Excel或</w:t>
+      </w:r>
+      <w:proofErr w:type="spellStart"/>
+      <w:r>
+        <w:rPr>
+          <w:rFonts w:ascii="宋体" w:eastAsia="宋体" w:hAnsi="宋体" w:cs="Helvetica"/>
+          <w:color w:val="000000"/>
+          <w:kern w:val="0"/>
+          <w:szCs w:val="21"/>
+        </w:rPr>
+        <w:t>sql</w:t>
+      </w:r>
+      <w:proofErr w:type="spellEnd"/>
+      <w:r>
+        <w:rPr>
+          <w:rFonts w:ascii="宋体" w:eastAsia="宋体" w:hAnsi="宋体" w:cs="Helvetica"/>
+          <w:color w:val="000000"/>
+          <w:kern w:val="0"/>
+          <w:szCs w:val="21"/>
+        </w:rPr>
+        <w:t>表</w:t>
       </w:r>
     </w:p>
     <w:p>
@@ -2175,6 +2360,7 @@
           <w:szCs w:val="21"/>
         </w:rPr>
       </w:pPr>
+      <w:proofErr w:type="spellStart"/>
       <w:r>
         <w:rPr>
           <w:rFonts w:ascii="宋体" w:eastAsia="宋体" w:hAnsi="宋体" w:cs="Helvetica"/>
@@ -2182,7 +2368,17 @@
           <w:kern w:val="0"/>
           <w:szCs w:val="21"/>
         </w:rPr>
-        <w:t>DataFrame既有行索引也有列索引，它可以被看做由Series组成的字典（共用同一个索引）</w:t>
+        <w:t>DataFrame</w:t>
+      </w:r>
+      <w:proofErr w:type="spellEnd"/>
+      <w:r>
+        <w:rPr>
+          <w:rFonts w:ascii="宋体" w:eastAsia="宋体" w:hAnsi="宋体" w:cs="Helvetica"/>
+          <w:color w:val="000000"/>
+          <w:kern w:val="0"/>
+          <w:szCs w:val="21"/>
+        </w:rPr>
+        <w:t>既有行索引也有列索引，它可以被看做由Series组成的字典（共用同一个索引）</w:t>
       </w:r>
       <w:r>
         <w:rPr>
@@ -2214,8 +2410,19 @@
           <w:kern w:val="0"/>
           <w:szCs w:val="21"/>
         </w:rPr>
-        <w:t>用多维数组字典、列表字典生成 DataFrame</w:t>
-      </w:r>
+        <w:t xml:space="preserve">用多维数组字典、列表字典生成 </w:t>
+      </w:r>
+      <w:proofErr w:type="spellStart"/>
+      <w:r>
+        <w:rPr>
+          <w:rFonts w:ascii="宋体" w:eastAsia="宋体" w:hAnsi="宋体" w:cs="Helvetica"/>
+          <w:color w:val="000000"/>
+          <w:kern w:val="0"/>
+          <w:szCs w:val="21"/>
+        </w:rPr>
+        <w:t>DataFrame</w:t>
+      </w:r>
+      <w:proofErr w:type="spellEnd"/>
       <w:r>
         <w:rPr>
           <w:rFonts w:ascii="宋体" w:eastAsia="宋体" w:hAnsi="宋体" w:cs="Helvetica" w:hint="eastAsia"/>
@@ -2644,12 +2851,21 @@
           <w:color w:val="000000"/>
         </w:rPr>
       </w:pPr>
+      <w:proofErr w:type="spellStart"/>
       <w:r>
         <w:rPr>
           <w:rFonts w:cs="Helvetica"/>
           <w:color w:val="000000"/>
         </w:rPr>
-        <w:t>matplotlib.pylot是绘制各类可视化图形的命令字库</w:t>
+        <w:t>matplotlib.pylot</w:t>
+      </w:r>
+      <w:proofErr w:type="spellEnd"/>
+      <w:r>
+        <w:rPr>
+          <w:rFonts w:cs="Helvetica"/>
+          <w:color w:val="000000"/>
+        </w:rPr>
+        <w:t>是绘制各类可视化图形的命令字库</w:t>
       </w:r>
     </w:p>
     <w:p>
@@ -2714,6 +2930,7 @@
         </w:rPr>
         <w:t>格式：</w:t>
       </w:r>
+      <w:proofErr w:type="spellStart"/>
       <w:r>
         <w:rPr>
           <w:rFonts w:cs="Helvetica" w:hint="eastAsia"/>
@@ -2728,7 +2945,52 @@
           <w:b/>
           <w:color w:val="000000"/>
         </w:rPr>
-        <w:t>plot(x,y,**kwargs)</w:t>
+        <w:t>plot</w:t>
+      </w:r>
+      <w:proofErr w:type="spellEnd"/>
+      <w:r>
+        <w:rPr>
+          <w:rFonts w:cs="Helvetica"/>
+          <w:b/>
+          <w:color w:val="000000"/>
+        </w:rPr>
+        <w:t>(</w:t>
+      </w:r>
+      <w:proofErr w:type="spellStart"/>
+      <w:r>
+        <w:rPr>
+          <w:rFonts w:cs="Helvetica"/>
+          <w:b/>
+          <w:color w:val="000000"/>
+        </w:rPr>
+        <w:t>x,y</w:t>
+      </w:r>
+      <w:proofErr w:type="spellEnd"/>
+      <w:r>
+        <w:rPr>
+          <w:rFonts w:cs="Helvetica"/>
+          <w:b/>
+          <w:color w:val="000000"/>
+        </w:rPr>
+        <w:t>,**</w:t>
+      </w:r>
+      <w:proofErr w:type="spellStart"/>
+      <w:r>
+        <w:rPr>
+          <w:rFonts w:cs="Helvetica"/>
+          <w:b/>
+          <w:color w:val="000000"/>
+        </w:rPr>
+        <w:t>kwargs</w:t>
+      </w:r>
+      <w:proofErr w:type="spellEnd"/>
+      <w:r>
+        <w:rPr>
+          <w:rFonts w:cs="Helvetica"/>
+          <w:b/>
+          <w:color w:val="000000"/>
+        </w:rPr>
+        <w:t>)</w:t>
       </w:r>
     </w:p>
     <w:p>
@@ -2813,7 +3075,23 @@
           <w:rFonts w:cs="Helvetica" w:hint="eastAsia"/>
           <w:color w:val="000000"/>
         </w:rPr>
-        <w:t>**kwargs的参数大致有如下几种：</w:t>
+        <w:t>**</w:t>
+      </w:r>
+      <w:proofErr w:type="spellStart"/>
+      <w:r>
+        <w:rPr>
+          <w:rFonts w:cs="Helvetica" w:hint="eastAsia"/>
+          <w:color w:val="000000"/>
+        </w:rPr>
+        <w:t>kwargs</w:t>
+      </w:r>
+      <w:proofErr w:type="spellEnd"/>
+      <w:r>
+        <w:rPr>
+          <w:rFonts w:cs="Helvetica" w:hint="eastAsia"/>
+          <w:color w:val="000000"/>
+        </w:rPr>
+        <w:t>的参数大致有如下几种：</w:t>
       </w:r>
     </w:p>
     <w:p>
@@ -2846,12 +3124,21 @@
           <w:color w:val="000000"/>
         </w:rPr>
       </w:pPr>
+      <w:proofErr w:type="spellStart"/>
       <w:r>
         <w:rPr>
           <w:rFonts w:cs="Helvetica" w:hint="eastAsia"/>
           <w:color w:val="000000"/>
         </w:rPr>
-        <w:t>linestyle： 线条样式 </w:t>
+        <w:t>linestyle</w:t>
+      </w:r>
+      <w:proofErr w:type="spellEnd"/>
+      <w:r>
+        <w:rPr>
+          <w:rFonts w:cs="Helvetica" w:hint="eastAsia"/>
+          <w:color w:val="000000"/>
+        </w:rPr>
+        <w:t>： 线条样式 </w:t>
       </w:r>
     </w:p>
     <w:p>
@@ -2910,12 +3197,21 @@
           <w:color w:val="000000"/>
         </w:rPr>
       </w:pPr>
+      <w:proofErr w:type="spellStart"/>
       <w:r>
         <w:rPr>
           <w:rFonts w:cs="Helvetica" w:hint="eastAsia"/>
           <w:color w:val="000000"/>
         </w:rPr>
-        <w:t>markerfacecolor： 标记颜色 </w:t>
+        <w:t>markerfacecolor</w:t>
+      </w:r>
+      <w:proofErr w:type="spellEnd"/>
+      <w:r>
+        <w:rPr>
+          <w:rFonts w:cs="Helvetica" w:hint="eastAsia"/>
+          <w:color w:val="000000"/>
+        </w:rPr>
+        <w:t>： 标记颜色 </w:t>
       </w:r>
     </w:p>
     <w:p>
@@ -2929,13 +3225,22 @@
           <w:color w:val="000000"/>
         </w:rPr>
       </w:pPr>
+      <w:proofErr w:type="spellStart"/>
       <w:r>
         <w:rPr>
           <w:rFonts w:cs="Helvetica" w:hint="eastAsia"/>
           <w:color w:val="000000"/>
         </w:rPr>
         <w:lastRenderedPageBreak/>
-        <w:t>markersize： 标记大小</w:t>
+        <w:t>markersize</w:t>
+      </w:r>
+      <w:proofErr w:type="spellEnd"/>
+      <w:r>
+        <w:rPr>
+          <w:rFonts w:cs="Helvetica" w:hint="eastAsia"/>
+          <w:color w:val="000000"/>
+        </w:rPr>
+        <w:t>： 标记大小</w:t>
       </w:r>
     </w:p>
     <w:p>
@@ -3067,12 +3372,53 @@
           <w:color w:val="333333"/>
         </w:rPr>
       </w:pPr>
+      <w:proofErr w:type="spellStart"/>
       <w:r>
         <w:rPr>
           <w:rFonts w:hint="eastAsia"/>
           <w:color w:val="333333"/>
         </w:rPr>
-        <w:t>linestyle =（linestyle = 'none' 或 linestyle = ' ' 表示没有线条）</w:t>
+        <w:t>linestyle</w:t>
+      </w:r>
+      <w:proofErr w:type="spellEnd"/>
+      <w:r>
+        <w:rPr>
+          <w:rFonts w:hint="eastAsia"/>
+          <w:color w:val="333333"/>
+        </w:rPr>
+        <w:t xml:space="preserve"> =（</w:t>
+      </w:r>
+      <w:proofErr w:type="spellStart"/>
+      <w:r>
+        <w:rPr>
+          <w:rFonts w:hint="eastAsia"/>
+          <w:color w:val="333333"/>
+        </w:rPr>
+        <w:t>linestyle</w:t>
+      </w:r>
+      <w:proofErr w:type="spellEnd"/>
+      <w:r>
+        <w:rPr>
+          <w:rFonts w:hint="eastAsia"/>
+          <w:color w:val="333333"/>
+        </w:rPr>
+        <w:t xml:space="preserve"> = 'none' 或 </w:t>
+      </w:r>
+      <w:proofErr w:type="spellStart"/>
+      <w:r>
+        <w:rPr>
+          <w:rFonts w:hint="eastAsia"/>
+          <w:color w:val="333333"/>
+        </w:rPr>
+        <w:t>linestyle</w:t>
+      </w:r>
+      <w:proofErr w:type="spellEnd"/>
+      <w:r>
+        <w:rPr>
+          <w:rFonts w:hint="eastAsia"/>
+          <w:color w:val="333333"/>
+        </w:rPr>
+        <w:t xml:space="preserve"> = ' ' 表示没有线条）</w:t>
       </w:r>
     </w:p>
     <w:p>
@@ -3232,13 +3578,122 @@
       <w:pPr>
         <w:pStyle w:val="a3"/>
         <w:shd w:val="clear" w:color="auto" w:fill="FFFFFF"/>
-        <w:spacing w:before="240" w:beforeAutospacing="0" w:after="0" w:afterAutospacing="0"/>
-        <w:ind w:left="360"/>
-        <w:rPr>
-          <w:rFonts w:cs="Helvetica"/>
-          <w:color w:val="000000"/>
-        </w:rPr>
-      </w:pPr>
+        <w:spacing w:before="0" w:beforeAutospacing="0" w:after="0" w:afterAutospacing="0" w:line="360" w:lineRule="auto"/>
+        <w:rPr>
+          <w:rFonts w:cs="Arial"/>
+          <w:color w:val="333333"/>
+          <w:shd w:val="clear" w:color="auto" w:fill="FFFFFF"/>
+        </w:rPr>
+      </w:pPr>
+      <w:r>
+        <w:rPr>
+          <w:rFonts w:hint="eastAsia"/>
+          <w:color w:val="333333"/>
+        </w:rPr>
+        <w:t>kind</w:t>
+      </w:r>
+      <w:r>
+        <w:rPr>
+          <w:color w:val="333333"/>
+        </w:rPr>
+        <w:t xml:space="preserve"> = </w:t>
+      </w:r>
+    </w:p>
+    <w:p>
+      <w:pPr>
+        <w:pStyle w:val="a3"/>
+        <w:shd w:val="clear" w:color="auto" w:fill="FFFFFF"/>
+        <w:spacing w:before="0" w:beforeAutospacing="0" w:after="0" w:afterAutospacing="0" w:line="360" w:lineRule="auto"/>
+        <w:rPr>
+          <w:color w:val="333333"/>
+        </w:rPr>
+      </w:pPr>
+    </w:p>
+    <w:p>
+      <w:pPr>
+        <w:pStyle w:val="a3"/>
+        <w:shd w:val="clear" w:color="auto" w:fill="FFFFFF"/>
+        <w:spacing w:before="0" w:beforeAutospacing="0" w:after="0" w:afterAutospacing="0" w:line="360" w:lineRule="auto"/>
+        <w:rPr>
+          <w:color w:val="333333"/>
+        </w:rPr>
+      </w:pPr>
+      <w:r>
+        <w:rPr>
+          <w:rFonts w:hint="eastAsia"/>
+          <w:color w:val="333333"/>
+        </w:rPr>
+        <w:lastRenderedPageBreak/>
+        <w:t>直线图：line</w:t>
+      </w:r>
+      <w:r>
+        <w:rPr>
+          <w:color w:val="333333"/>
+        </w:rPr>
+        <w:t>(</w:t>
+      </w:r>
+      <w:r>
+        <w:rPr>
+          <w:rFonts w:hint="eastAsia"/>
+          <w:color w:val="333333"/>
+        </w:rPr>
+        <w:t>默认值</w:t>
+      </w:r>
+      <w:r>
+        <w:rPr>
+          <w:color w:val="333333"/>
+        </w:rPr>
+        <w:t>)</w:t>
+      </w:r>
+    </w:p>
+    <w:p>
+      <w:pPr>
+        <w:pStyle w:val="a3"/>
+        <w:shd w:val="clear" w:color="auto" w:fill="FFFFFF"/>
+        <w:spacing w:before="0" w:beforeAutospacing="0" w:after="0" w:afterAutospacing="0" w:line="360" w:lineRule="auto"/>
+        <w:rPr>
+          <w:color w:val="333333"/>
+        </w:rPr>
+      </w:pPr>
+      <w:r>
+        <w:rPr>
+          <w:rFonts w:hint="eastAsia"/>
+          <w:color w:val="333333"/>
+        </w:rPr>
+        <w:t>直方图：</w:t>
+      </w:r>
+      <w:r>
+        <w:rPr>
+          <w:rFonts w:hint="eastAsia"/>
+          <w:color w:val="333333"/>
+        </w:rPr>
+        <w:t>bar</w:t>
+      </w:r>
+    </w:p>
+    <w:p>
+      <w:pPr>
+        <w:pStyle w:val="a3"/>
+        <w:shd w:val="clear" w:color="auto" w:fill="FFFFFF"/>
+        <w:spacing w:before="0" w:beforeAutospacing="0" w:after="0" w:afterAutospacing="0" w:line="360" w:lineRule="auto"/>
+        <w:rPr>
+          <w:rFonts w:hint="eastAsia"/>
+          <w:color w:val="333333"/>
+        </w:rPr>
+      </w:pPr>
+      <w:r>
+        <w:rPr>
+          <w:rFonts w:hint="eastAsia"/>
+          <w:color w:val="333333"/>
+        </w:rPr>
+        <w:t>饼状图：pie</w:t>
+      </w:r>
+      <w:r>
+        <w:rPr>
+          <w:rFonts w:hint="eastAsia"/>
+          <w:color w:val="333333"/>
+        </w:rPr>
+        <w:t xml:space="preserve"> </w:t>
+      </w:r>
     </w:p>
     <w:p>
       <w:pPr>
@@ -3265,7 +3720,6 @@
           <w:sz w:val="24"/>
           <w:szCs w:val="24"/>
         </w:rPr>
-        <w:lastRenderedPageBreak/>
         <w:t>实例一</w:t>
       </w:r>
     </w:p>
@@ -3359,6 +3813,7 @@
           <w:rFonts w:ascii="宋体" w:eastAsia="宋体" w:hAnsi="宋体"/>
           <w:noProof/>
         </w:rPr>
+        <w:lastRenderedPageBreak/>
         <w:drawing>
           <wp:inline distT="0" distB="0" distL="0" distR="0" wp14:anchorId="015E406B" wp14:editId="17D9F7A1">
             <wp:extent cx="5274310" cy="3620770"/>
@@ -3450,7 +3905,6 @@
           <w:kern w:val="0"/>
           <w:szCs w:val="21"/>
         </w:rPr>
-        <w:lastRenderedPageBreak/>
         <w:t>实例三</w:t>
       </w:r>
     </w:p>
@@ -3643,7 +4097,112 @@
           <w:bdr w:val="none" w:sz="0" w:space="0" w:color="auto" w:frame="1"/>
           <w:shd w:val="clear" w:color="auto" w:fill="FFFFFF"/>
         </w:rPr>
-        <w:t>figure(num=None, figsize=None, dpi=None, facecolor=None, edgecolor=None, frameon=True)</w:t>
+        <w:lastRenderedPageBreak/>
+        <w:t xml:space="preserve">figure(num=None, </w:t>
+      </w:r>
+      <w:proofErr w:type="spellStart"/>
+      <w:r>
+        <w:rPr>
+          <w:rFonts w:ascii="宋体" w:eastAsia="宋体" w:hAnsi="宋体" w:cs="Courier New"/>
+          <w:color w:val="000000"/>
+          <w:kern w:val="0"/>
+          <w:sz w:val="24"/>
+          <w:szCs w:val="24"/>
+          <w:bdr w:val="none" w:sz="0" w:space="0" w:color="auto" w:frame="1"/>
+          <w:shd w:val="clear" w:color="auto" w:fill="FFFFFF"/>
+        </w:rPr>
+        <w:t>figsize</w:t>
+      </w:r>
+      <w:proofErr w:type="spellEnd"/>
+      <w:r>
+        <w:rPr>
+          <w:rFonts w:ascii="宋体" w:eastAsia="宋体" w:hAnsi="宋体" w:cs="Courier New"/>
+          <w:color w:val="000000"/>
+          <w:kern w:val="0"/>
+          <w:sz w:val="24"/>
+          <w:szCs w:val="24"/>
+          <w:bdr w:val="none" w:sz="0" w:space="0" w:color="auto" w:frame="1"/>
+          <w:shd w:val="clear" w:color="auto" w:fill="FFFFFF"/>
+        </w:rPr>
+        <w:t xml:space="preserve">=None, dpi=None, </w:t>
+      </w:r>
+      <w:proofErr w:type="spellStart"/>
+      <w:r>
+        <w:rPr>
+          <w:rFonts w:ascii="宋体" w:eastAsia="宋体" w:hAnsi="宋体" w:cs="Courier New"/>
+          <w:color w:val="000000"/>
+          <w:kern w:val="0"/>
+          <w:sz w:val="24"/>
+          <w:szCs w:val="24"/>
+          <w:bdr w:val="none" w:sz="0" w:space="0" w:color="auto" w:frame="1"/>
+          <w:shd w:val="clear" w:color="auto" w:fill="FFFFFF"/>
+        </w:rPr>
+        <w:t>facecolor</w:t>
+      </w:r>
+      <w:proofErr w:type="spellEnd"/>
+      <w:r>
+        <w:rPr>
+          <w:rFonts w:ascii="宋体" w:eastAsia="宋体" w:hAnsi="宋体" w:cs="Courier New"/>
+          <w:color w:val="000000"/>
+          <w:kern w:val="0"/>
+          <w:sz w:val="24"/>
+          <w:szCs w:val="24"/>
+          <w:bdr w:val="none" w:sz="0" w:space="0" w:color="auto" w:frame="1"/>
+          <w:shd w:val="clear" w:color="auto" w:fill="FFFFFF"/>
+        </w:rPr>
+        <w:t xml:space="preserve">=None, </w:t>
+      </w:r>
+      <w:proofErr w:type="spellStart"/>
+      <w:r>
+        <w:rPr>
+          <w:rFonts w:ascii="宋体" w:eastAsia="宋体" w:hAnsi="宋体" w:cs="Courier New"/>
+          <w:color w:val="000000"/>
+          <w:kern w:val="0"/>
+          <w:sz w:val="24"/>
+          <w:szCs w:val="24"/>
+          <w:bdr w:val="none" w:sz="0" w:space="0" w:color="auto" w:frame="1"/>
+          <w:shd w:val="clear" w:color="auto" w:fill="FFFFFF"/>
+        </w:rPr>
+        <w:t>edgecolor</w:t>
+      </w:r>
+      <w:proofErr w:type="spellEnd"/>
+      <w:r>
+        <w:rPr>
+          <w:rFonts w:ascii="宋体" w:eastAsia="宋体" w:hAnsi="宋体" w:cs="Courier New"/>
+          <w:color w:val="000000"/>
+          <w:kern w:val="0"/>
+          <w:sz w:val="24"/>
+          <w:szCs w:val="24"/>
+          <w:bdr w:val="none" w:sz="0" w:space="0" w:color="auto" w:frame="1"/>
+          <w:shd w:val="clear" w:color="auto" w:fill="FFFFFF"/>
+        </w:rPr>
+        <w:t xml:space="preserve">=None, </w:t>
+      </w:r>
+      <w:proofErr w:type="spellStart"/>
+      <w:r>
+        <w:rPr>
+          <w:rFonts w:ascii="宋体" w:eastAsia="宋体" w:hAnsi="宋体" w:cs="Courier New"/>
+          <w:color w:val="000000"/>
+          <w:kern w:val="0"/>
+          <w:sz w:val="24"/>
+          <w:szCs w:val="24"/>
+          <w:bdr w:val="none" w:sz="0" w:space="0" w:color="auto" w:frame="1"/>
+          <w:shd w:val="clear" w:color="auto" w:fill="FFFFFF"/>
+        </w:rPr>
+        <w:t>frameon</w:t>
+      </w:r>
+      <w:proofErr w:type="spellEnd"/>
+      <w:r>
+        <w:rPr>
+          <w:rFonts w:ascii="宋体" w:eastAsia="宋体" w:hAnsi="宋体" w:cs="Courier New"/>
+          <w:color w:val="000000"/>
+          <w:kern w:val="0"/>
+          <w:sz w:val="24"/>
+          <w:szCs w:val="24"/>
+          <w:bdr w:val="none" w:sz="0" w:space="0" w:color="auto" w:frame="1"/>
+          <w:shd w:val="clear" w:color="auto" w:fill="FFFFFF"/>
+        </w:rPr>
+        <w:t>=True)</w:t>
       </w:r>
     </w:p>
     <w:p>
@@ -3778,6 +4337,7 @@
           <w:shd w:val="clear" w:color="auto" w:fill="FFFFFF"/>
         </w:rPr>
       </w:pPr>
+      <w:proofErr w:type="spellStart"/>
       <w:r>
         <w:rPr>
           <w:rFonts w:ascii="宋体" w:eastAsia="宋体" w:hAnsi="宋体" w:cs="Courier New"/>
@@ -3788,7 +4348,20 @@
           <w:bdr w:val="none" w:sz="0" w:space="0" w:color="auto" w:frame="1"/>
           <w:shd w:val="clear" w:color="auto" w:fill="FFFFFF"/>
         </w:rPr>
-        <w:t>figsize:</w:t>
+        <w:t>figsize</w:t>
+      </w:r>
+      <w:proofErr w:type="spellEnd"/>
+      <w:r>
+        <w:rPr>
+          <w:rFonts w:ascii="宋体" w:eastAsia="宋体" w:hAnsi="宋体" w:cs="Courier New"/>
+          <w:color w:val="FF0000"/>
+          <w:kern w:val="0"/>
+          <w:sz w:val="24"/>
+          <w:szCs w:val="24"/>
+          <w:bdr w:val="none" w:sz="0" w:space="0" w:color="auto" w:frame="1"/>
+          <w:shd w:val="clear" w:color="auto" w:fill="FFFFFF"/>
+        </w:rPr>
+        <w:t>:</w:t>
       </w:r>
       <w:r>
         <w:rPr>
@@ -3922,6 +4495,7 @@
           <w:shd w:val="clear" w:color="auto" w:fill="FFFFFF"/>
         </w:rPr>
       </w:pPr>
+      <w:proofErr w:type="spellStart"/>
       <w:r>
         <w:rPr>
           <w:rFonts w:ascii="宋体" w:eastAsia="宋体" w:hAnsi="宋体" w:cs="Courier New"/>
@@ -3932,7 +4506,20 @@
           <w:bdr w:val="none" w:sz="0" w:space="0" w:color="auto" w:frame="1"/>
           <w:shd w:val="clear" w:color="auto" w:fill="FFFFFF"/>
         </w:rPr>
-        <w:t>facecolor:背景颜色</w:t>
+        <w:t>facecolor</w:t>
+      </w:r>
+      <w:proofErr w:type="spellEnd"/>
+      <w:r>
+        <w:rPr>
+          <w:rFonts w:ascii="宋体" w:eastAsia="宋体" w:hAnsi="宋体" w:cs="Courier New"/>
+          <w:color w:val="000000"/>
+          <w:kern w:val="0"/>
+          <w:sz w:val="24"/>
+          <w:szCs w:val="24"/>
+          <w:bdr w:val="none" w:sz="0" w:space="0" w:color="auto" w:frame="1"/>
+          <w:shd w:val="clear" w:color="auto" w:fill="FFFFFF"/>
+        </w:rPr>
+        <w:t>:背景颜色</w:t>
       </w:r>
     </w:p>
     <w:p>
@@ -3976,6 +4563,7 @@
           <w:shd w:val="clear" w:color="auto" w:fill="FFFFFF"/>
         </w:rPr>
       </w:pPr>
+      <w:proofErr w:type="spellStart"/>
       <w:r>
         <w:rPr>
           <w:rFonts w:ascii="宋体" w:eastAsia="宋体" w:hAnsi="宋体" w:cs="Courier New"/>
@@ -3986,7 +4574,20 @@
           <w:bdr w:val="none" w:sz="0" w:space="0" w:color="auto" w:frame="1"/>
           <w:shd w:val="clear" w:color="auto" w:fill="FFFFFF"/>
         </w:rPr>
-        <w:t>edgecolor:边框颜色</w:t>
+        <w:t>edgecolor</w:t>
+      </w:r>
+      <w:proofErr w:type="spellEnd"/>
+      <w:r>
+        <w:rPr>
+          <w:rFonts w:ascii="宋体" w:eastAsia="宋体" w:hAnsi="宋体" w:cs="Courier New"/>
+          <w:color w:val="000000"/>
+          <w:kern w:val="0"/>
+          <w:sz w:val="24"/>
+          <w:szCs w:val="24"/>
+          <w:bdr w:val="none" w:sz="0" w:space="0" w:color="auto" w:frame="1"/>
+          <w:shd w:val="clear" w:color="auto" w:fill="FFFFFF"/>
+        </w:rPr>
+        <w:t>:边框颜色</w:t>
       </w:r>
     </w:p>
     <w:p>
@@ -4028,6 +4629,7 @@
           <w:szCs w:val="24"/>
         </w:rPr>
       </w:pPr>
+      <w:proofErr w:type="spellStart"/>
       <w:r>
         <w:rPr>
           <w:rFonts w:ascii="宋体" w:eastAsia="宋体" w:hAnsi="宋体" w:cs="Courier New"/>
@@ -4038,7 +4640,20 @@
           <w:bdr w:val="none" w:sz="0" w:space="0" w:color="auto" w:frame="1"/>
           <w:shd w:val="clear" w:color="auto" w:fill="FFFFFF"/>
         </w:rPr>
-        <w:t>frameon:是否显示边框</w:t>
+        <w:t>frameon</w:t>
+      </w:r>
+      <w:proofErr w:type="spellEnd"/>
+      <w:r>
+        <w:rPr>
+          <w:rFonts w:ascii="宋体" w:eastAsia="宋体" w:hAnsi="宋体" w:cs="Courier New"/>
+          <w:color w:val="000000"/>
+          <w:kern w:val="0"/>
+          <w:sz w:val="24"/>
+          <w:szCs w:val="24"/>
+          <w:bdr w:val="none" w:sz="0" w:space="0" w:color="auto" w:frame="1"/>
+          <w:shd w:val="clear" w:color="auto" w:fill="FFFFFF"/>
+        </w:rPr>
+        <w:t>:是否显示边框</w:t>
       </w:r>
     </w:p>
     <w:p>
@@ -4080,7 +4695,6 @@
           <w:rFonts w:ascii="宋体" w:eastAsia="宋体" w:hAnsi="宋体"/>
           <w:noProof/>
         </w:rPr>
-        <w:lastRenderedPageBreak/>
         <w:drawing>
           <wp:inline distT="0" distB="0" distL="0" distR="0" wp14:anchorId="75E130B6" wp14:editId="5B16A05D">
             <wp:extent cx="5274310" cy="2222500"/>
@@ -4268,6 +4882,7 @@
           <w:rFonts w:ascii="宋体" w:eastAsia="宋体" w:hAnsi="宋体"/>
           <w:noProof/>
         </w:rPr>
+        <w:lastRenderedPageBreak/>
         <w:drawing>
           <wp:inline distT="0" distB="0" distL="0" distR="0" wp14:anchorId="0FD9E393" wp14:editId="34FC46EF">
             <wp:extent cx="5274310" cy="2758440"/>
@@ -4347,7 +4962,6 @@
           <w:sz w:val="24"/>
           <w:szCs w:val="24"/>
         </w:rPr>
-        <w:lastRenderedPageBreak/>
         <w:t>如果值在一个plot前添加一个figure(</w:t>
       </w:r>
       <w:r>
@@ -4516,8 +5130,13 @@
         <w:t>3.3</w:t>
       </w:r>
       <w:r>
-        <w:t xml:space="preserve"> xlabel</w:t>
-      </w:r>
+        <w:t xml:space="preserve"> </w:t>
+      </w:r>
+      <w:proofErr w:type="spellStart"/>
+      <w:r>
+        <w:t>xlabel</w:t>
+      </w:r>
+      <w:proofErr w:type="spellEnd"/>
       <w:r>
         <w:rPr>
           <w:rFonts w:hint="eastAsia"/>
@@ -4533,6 +5152,7 @@
         </w:rPr>
         <w:t>与</w:t>
       </w:r>
+      <w:proofErr w:type="spellStart"/>
       <w:r>
         <w:rPr>
           <w:rFonts w:hint="eastAsia"/>
@@ -4540,7 +5160,11 @@
         <w:t>y</w:t>
       </w:r>
       <w:r>
-        <w:t>label()</w:t>
+        <w:t>label</w:t>
+      </w:r>
+      <w:proofErr w:type="spellEnd"/>
+      <w:r>
+        <w:t>()</w:t>
       </w:r>
     </w:p>
     <w:p>
@@ -4553,6 +5177,7 @@
           <w:szCs w:val="24"/>
         </w:rPr>
       </w:pPr>
+      <w:proofErr w:type="spellStart"/>
       <w:r>
         <w:rPr>
           <w:rFonts w:ascii="宋体" w:eastAsia="宋体" w:hAnsi="宋体"/>
@@ -4561,6 +5186,7 @@
         </w:rPr>
         <w:t>xlabel</w:t>
       </w:r>
+      <w:proofErr w:type="spellEnd"/>
       <w:r>
         <w:rPr>
           <w:rFonts w:ascii="宋体" w:eastAsia="宋体" w:hAnsi="宋体" w:hint="eastAsia"/>
@@ -4583,15 +5209,33 @@
           <w:sz w:val="24"/>
           <w:szCs w:val="24"/>
         </w:rPr>
-        <w:t>与y</w:t>
-      </w:r>
-      <w:r>
-        <w:rPr>
-          <w:rFonts w:ascii="宋体" w:eastAsia="宋体" w:hAnsi="宋体"/>
-          <w:sz w:val="24"/>
-          <w:szCs w:val="24"/>
-        </w:rPr>
-        <w:t>label()</w:t>
+        <w:t>与</w:t>
+      </w:r>
+      <w:proofErr w:type="spellStart"/>
+      <w:r>
+        <w:rPr>
+          <w:rFonts w:ascii="宋体" w:eastAsia="宋体" w:hAnsi="宋体" w:hint="eastAsia"/>
+          <w:sz w:val="24"/>
+          <w:szCs w:val="24"/>
+        </w:rPr>
+        <w:t>y</w:t>
+      </w:r>
+      <w:r>
+        <w:rPr>
+          <w:rFonts w:ascii="宋体" w:eastAsia="宋体" w:hAnsi="宋体"/>
+          <w:sz w:val="24"/>
+          <w:szCs w:val="24"/>
+        </w:rPr>
+        <w:t>label</w:t>
+      </w:r>
+      <w:proofErr w:type="spellEnd"/>
+      <w:r>
+        <w:rPr>
+          <w:rFonts w:ascii="宋体" w:eastAsia="宋体" w:hAnsi="宋体"/>
+          <w:sz w:val="24"/>
+          <w:szCs w:val="24"/>
+        </w:rPr>
+        <w:t>()</w:t>
       </w:r>
       <w:r>
         <w:rPr>
@@ -4618,22 +5262,40 @@
           <w:sz w:val="24"/>
           <w:szCs w:val="24"/>
         </w:rPr>
-        <w:t>用法x</w:t>
-      </w:r>
-      <w:r>
-        <w:rPr>
-          <w:rFonts w:ascii="宋体" w:eastAsia="宋体" w:hAnsi="宋体"/>
-          <w:sz w:val="24"/>
-          <w:szCs w:val="24"/>
-        </w:rPr>
-        <w:t>label('</w:t>
-      </w:r>
+        <w:t>用法</w:t>
+      </w:r>
+      <w:proofErr w:type="spellStart"/>
       <w:r>
         <w:rPr>
           <w:rFonts w:ascii="宋体" w:eastAsia="宋体" w:hAnsi="宋体" w:hint="eastAsia"/>
           <w:sz w:val="24"/>
           <w:szCs w:val="24"/>
         </w:rPr>
+        <w:t>x</w:t>
+      </w:r>
+      <w:r>
+        <w:rPr>
+          <w:rFonts w:ascii="宋体" w:eastAsia="宋体" w:hAnsi="宋体"/>
+          <w:sz w:val="24"/>
+          <w:szCs w:val="24"/>
+        </w:rPr>
+        <w:t>label</w:t>
+      </w:r>
+      <w:proofErr w:type="spellEnd"/>
+      <w:r>
+        <w:rPr>
+          <w:rFonts w:ascii="宋体" w:eastAsia="宋体" w:hAnsi="宋体"/>
+          <w:sz w:val="24"/>
+          <w:szCs w:val="24"/>
+        </w:rPr>
+        <w:t>('</w:t>
+      </w:r>
+      <w:r>
+        <w:rPr>
+          <w:rFonts w:ascii="宋体" w:eastAsia="宋体" w:hAnsi="宋体" w:hint="eastAsia"/>
+          <w:sz w:val="24"/>
+          <w:szCs w:val="24"/>
+        </w:rPr>
         <w:t>标签名称</w:t>
       </w:r>
       <w:r>
@@ -4642,7 +5304,25 @@
           <w:sz w:val="24"/>
           <w:szCs w:val="24"/>
         </w:rPr>
-        <w:t>',fontsize=</w:t>
+        <w:t>',</w:t>
+      </w:r>
+      <w:proofErr w:type="spellStart"/>
+      <w:r>
+        <w:rPr>
+          <w:rFonts w:ascii="宋体" w:eastAsia="宋体" w:hAnsi="宋体"/>
+          <w:sz w:val="24"/>
+          <w:szCs w:val="24"/>
+        </w:rPr>
+        <w:t>fontsize</w:t>
+      </w:r>
+      <w:proofErr w:type="spellEnd"/>
+      <w:r>
+        <w:rPr>
+          <w:rFonts w:ascii="宋体" w:eastAsia="宋体" w:hAnsi="宋体"/>
+          <w:sz w:val="24"/>
+          <w:szCs w:val="24"/>
+        </w:rPr>
+        <w:t>=</w:t>
       </w:r>
       <w:r>
         <w:rPr>
@@ -4743,7 +5423,15 @@
         <w:t>3</w:t>
       </w:r>
       <w:r>
-        <w:t>.4 xlim()</w:t>
+        <w:t xml:space="preserve">.4 </w:t>
+      </w:r>
+      <w:proofErr w:type="spellStart"/>
+      <w:r>
+        <w:t>xlim</w:t>
+      </w:r>
+      <w:proofErr w:type="spellEnd"/>
+      <w:r>
+        <w:t>()</w:t>
       </w:r>
       <w:r>
         <w:rPr>
@@ -4751,11 +5439,19 @@
         </w:rPr>
         <w:t>与</w:t>
       </w:r>
+      <w:proofErr w:type="spellStart"/>
       <w:r>
         <w:rPr>
           <w:rFonts w:hint="eastAsia"/>
         </w:rPr>
-        <w:t>ylim(</w:t>
+        <w:t>ylim</w:t>
+      </w:r>
+      <w:proofErr w:type="spellEnd"/>
+      <w:r>
+        <w:rPr>
+          <w:rFonts w:hint="eastAsia"/>
+        </w:rPr>
+        <w:t>(</w:t>
       </w:r>
       <w:r>
         <w:t>)</w:t>
@@ -4917,13 +5613,41 @@
           <w:szCs w:val="24"/>
         </w:rPr>
       </w:pPr>
-      <w:r>
-        <w:rPr>
-          <w:rFonts w:ascii="宋体" w:eastAsia="宋体" w:hAnsi="宋体"/>
-          <w:sz w:val="24"/>
-          <w:szCs w:val="24"/>
-        </w:rPr>
-        <w:t>plt.legend(handles=[l1,l2],labels=['aa','bb'],loc='best')</w:t>
+      <w:proofErr w:type="spellStart"/>
+      <w:r>
+        <w:rPr>
+          <w:rFonts w:ascii="宋体" w:eastAsia="宋体" w:hAnsi="宋体"/>
+          <w:sz w:val="24"/>
+          <w:szCs w:val="24"/>
+        </w:rPr>
+        <w:t>plt.legend</w:t>
+      </w:r>
+      <w:proofErr w:type="spellEnd"/>
+      <w:r>
+        <w:rPr>
+          <w:rFonts w:ascii="宋体" w:eastAsia="宋体" w:hAnsi="宋体"/>
+          <w:sz w:val="24"/>
+          <w:szCs w:val="24"/>
+        </w:rPr>
+        <w:t>(handles=[l1,l2],labels=['</w:t>
+      </w:r>
+      <w:proofErr w:type="spellStart"/>
+      <w:r>
+        <w:rPr>
+          <w:rFonts w:ascii="宋体" w:eastAsia="宋体" w:hAnsi="宋体"/>
+          <w:sz w:val="24"/>
+          <w:szCs w:val="24"/>
+        </w:rPr>
+        <w:t>aa','bb</w:t>
+      </w:r>
+      <w:proofErr w:type="spellEnd"/>
+      <w:r>
+        <w:rPr>
+          <w:rFonts w:ascii="宋体" w:eastAsia="宋体" w:hAnsi="宋体"/>
+          <w:sz w:val="24"/>
+          <w:szCs w:val="24"/>
+        </w:rPr>
+        <w:t>'],loc='best')</w:t>
       </w:r>
     </w:p>
     <w:p>
@@ -5233,15 +5957,43 @@
           <w:sz w:val="24"/>
           <w:szCs w:val="24"/>
         </w:rPr>
-        <w:t>格式：plt</w:t>
-      </w:r>
-      <w:r>
-        <w:rPr>
-          <w:rFonts w:ascii="宋体" w:eastAsia="宋体" w:hAnsi="宋体"/>
-          <w:sz w:val="24"/>
-          <w:szCs w:val="24"/>
-        </w:rPr>
-        <w:t xml:space="preserve">. Scatter(x,y,c=’’, alpha = </w:t>
+        <w:t>格式：</w:t>
+      </w:r>
+      <w:proofErr w:type="spellStart"/>
+      <w:r>
+        <w:rPr>
+          <w:rFonts w:ascii="宋体" w:eastAsia="宋体" w:hAnsi="宋体" w:hint="eastAsia"/>
+          <w:sz w:val="24"/>
+          <w:szCs w:val="24"/>
+        </w:rPr>
+        <w:t>plt</w:t>
+      </w:r>
+      <w:proofErr w:type="spellEnd"/>
+      <w:r>
+        <w:rPr>
+          <w:rFonts w:ascii="宋体" w:eastAsia="宋体" w:hAnsi="宋体"/>
+          <w:sz w:val="24"/>
+          <w:szCs w:val="24"/>
+        </w:rPr>
+        <w:t>. Scatter(</w:t>
+      </w:r>
+      <w:proofErr w:type="spellStart"/>
+      <w:r>
+        <w:rPr>
+          <w:rFonts w:ascii="宋体" w:eastAsia="宋体" w:hAnsi="宋体"/>
+          <w:sz w:val="24"/>
+          <w:szCs w:val="24"/>
+        </w:rPr>
+        <w:t>x,y,c</w:t>
+      </w:r>
+      <w:proofErr w:type="spellEnd"/>
+      <w:r>
+        <w:rPr>
+          <w:rFonts w:ascii="宋体" w:eastAsia="宋体" w:hAnsi="宋体"/>
+          <w:sz w:val="24"/>
+          <w:szCs w:val="24"/>
+        </w:rPr>
+        <w:t xml:space="preserve">=’’, alpha = </w:t>
       </w:r>
       <w:r>
         <w:rPr>
@@ -5606,6 +6358,7 @@
           <w:shd w:val="clear" w:color="auto" w:fill="FFFFFF"/>
         </w:rPr>
       </w:pPr>
+      <w:proofErr w:type="spellStart"/>
       <w:r>
         <w:rPr>
           <w:rFonts w:ascii="宋体" w:eastAsia="宋体" w:hAnsi="宋体" w:cs="Helvetica"/>
@@ -5614,7 +6367,18 @@
           <w:szCs w:val="24"/>
           <w:shd w:val="clear" w:color="auto" w:fill="FFFFFF"/>
         </w:rPr>
-        <w:t>np.random.rand(50)</w:t>
+        <w:t>np.random.rand</w:t>
+      </w:r>
+      <w:proofErr w:type="spellEnd"/>
+      <w:r>
+        <w:rPr>
+          <w:rFonts w:ascii="宋体" w:eastAsia="宋体" w:hAnsi="宋体" w:cs="Helvetica"/>
+          <w:color w:val="333333"/>
+          <w:sz w:val="24"/>
+          <w:szCs w:val="24"/>
+          <w:shd w:val="clear" w:color="auto" w:fill="FFFFFF"/>
+        </w:rPr>
+        <w:t>(50)</w:t>
       </w:r>
       <w:r>
         <w:rPr>
